--- a/docs/Weekly-Progress-Report-1_16.docx
+++ b/docs/Weekly-Progress-Report-1_16.docx
@@ -1,10 +1,9 @@
 
 <file path=word/document.xml><?xml version="1.0" encoding="utf-8"?>
-<w:document xmlns:o="urn:schemas-microsoft-com:office:office" xmlns:r="http://schemas.openxmlformats.org/officeDocument/2006/relationships" xmlns:v="urn:schemas-microsoft-com:vml" xmlns:w="http://schemas.openxmlformats.org/wordprocessingml/2006/main" xmlns:w10="urn:schemas-microsoft-com:office:word" xmlns:wp="http://schemas.openxmlformats.org/drawingml/2006/wordprocessingDrawing">
+<w:document xmlns:wpc="http://schemas.microsoft.com/office/word/2010/wordprocessingCanvas" xmlns:cx="http://schemas.microsoft.com/office/drawing/2014/chartex" xmlns:cx1="http://schemas.microsoft.com/office/drawing/2015/9/8/chartex" xmlns:cx2="http://schemas.microsoft.com/office/drawing/2015/10/21/chartex" xmlns:mc="http://schemas.openxmlformats.org/markup-compatibility/2006" xmlns:o="urn:schemas-microsoft-com:office:office" xmlns:r="http://schemas.openxmlformats.org/officeDocument/2006/relationships" xmlns:m="http://schemas.openxmlformats.org/officeDocument/2006/math" xmlns:v="urn:schemas-microsoft-com:vml" xmlns:wp14="http://schemas.microsoft.com/office/word/2010/wordprocessingDrawing" xmlns:wp="http://schemas.openxmlformats.org/drawingml/2006/wordprocessingDrawing" xmlns:w10="urn:schemas-microsoft-com:office:word" xmlns:w="http://schemas.openxmlformats.org/wordprocessingml/2006/main" xmlns:w14="http://schemas.microsoft.com/office/word/2010/wordml" xmlns:w15="http://schemas.microsoft.com/office/word/2012/wordml" xmlns:w16se="http://schemas.microsoft.com/office/word/2015/wordml/symex" xmlns:wpg="http://schemas.microsoft.com/office/word/2010/wordprocessingGroup" xmlns:wpi="http://schemas.microsoft.com/office/word/2010/wordprocessingInk" xmlns:wne="http://schemas.microsoft.com/office/word/2006/wordml" xmlns:wps="http://schemas.microsoft.com/office/word/2010/wordprocessingShape" mc:Ignorable="w14 w15 w16se wp14">
   <w:body>
     <w:p>
       <w:pPr>
-        <w:pStyle w:val="Normal"/>
         <w:jc w:val="center"/>
         <w:rPr>
           <w:b/>
@@ -22,81 +21,70 @@
       </w:r>
     </w:p>
     <w:p>
-      <w:pPr>
-        <w:pStyle w:val="Normal"/>
-        <w:rPr/>
-      </w:pPr>
-      <w:r>
-        <w:rPr/>
-        <w:t xml:space="preserve">Project Title: </w:t>
-      </w:r>
-      <w:r>
-        <w:rPr/>
-        <w:t>4Sole</w:t>
+      <w:r>
+        <w:t>Project Title: 4Sole</w:t>
       </w:r>
     </w:p>
     <w:p>
-      <w:pPr>
-        <w:pStyle w:val="Normal"/>
-        <w:rPr/>
-      </w:pPr>
-      <w:r>
-        <w:rPr/>
+      <w:r>
         <w:t xml:space="preserve">Team Members: </w:t>
       </w:r>
     </w:p>
     <w:p>
-      <w:pPr>
-        <w:pStyle w:val="Normal"/>
-        <w:rPr/>
-      </w:pPr>
-      <w:r>
-        <w:rPr/>
-        <w:t>Jullissa Moreno, Armaghan Mehrsa. David Megrieta, Washington Garcia</w:t>
+      <w:proofErr w:type="spellStart"/>
+      <w:r>
+        <w:t>Jullissa</w:t>
+      </w:r>
+      <w:proofErr w:type="spellEnd"/>
+      <w:r>
+        <w:t xml:space="preserve"> Moreno, </w:t>
+      </w:r>
+      <w:proofErr w:type="spellStart"/>
+      <w:r>
+        <w:t>Armaghan</w:t>
+      </w:r>
+      <w:proofErr w:type="spellEnd"/>
+      <w:r>
+        <w:t xml:space="preserve"> </w:t>
+      </w:r>
+      <w:proofErr w:type="spellStart"/>
+      <w:r>
+        <w:t>Mehrsa</w:t>
+      </w:r>
+      <w:proofErr w:type="spellEnd"/>
+      <w:r>
+        <w:t xml:space="preserve">. David </w:t>
+      </w:r>
+      <w:proofErr w:type="spellStart"/>
+      <w:r>
+        <w:t>Megrieta</w:t>
+      </w:r>
+      <w:proofErr w:type="spellEnd"/>
+      <w:r>
+        <w:t>, Washington Garcia</w:t>
       </w:r>
     </w:p>
     <w:p>
-      <w:pPr>
-        <w:pStyle w:val="Normal"/>
-        <w:rPr/>
-      </w:pPr>
-      <w:r>
-        <w:rPr/>
+      <w:r>
         <w:t>Name:</w:t>
       </w:r>
     </w:p>
     <w:p>
-      <w:pPr>
-        <w:pStyle w:val="Normal"/>
-        <w:rPr/>
-      </w:pPr>
-      <w:r>
-        <w:rPr/>
+      <w:r>
         <w:t>Washington Garcia</w:t>
       </w:r>
     </w:p>
     <w:p>
-      <w:pPr>
-        <w:pStyle w:val="Normal"/>
-        <w:rPr/>
-      </w:pPr>
-      <w:r>
-        <w:rPr/>
+      <w:r>
         <w:t>Date:</w:t>
       </w:r>
+      <w:r>
+        <w:t xml:space="preserve"> January 22, 2017</w:t>
+      </w:r>
     </w:p>
+    <w:p/>
     <w:p>
       <w:pPr>
-        <w:pStyle w:val="Normal"/>
-        <w:rPr/>
-      </w:pPr>
-      <w:r>
-        <w:rPr/>
-      </w:r>
-    </w:p>
-    <w:p>
-      <w:pPr>
-        <w:pStyle w:val="Normal"/>
         <w:rPr>
           <w:b/>
         </w:rPr>
@@ -109,30 +97,31 @@
       </w:r>
     </w:p>
     <w:p>
-      <w:pPr>
-        <w:pStyle w:val="Normal"/>
-        <w:rPr/>
-      </w:pPr>
-      <w:r>
-        <w:rPr/>
-        <w:t>Describe your (i) progress on tasks, (ii) tasks completed, (iii) demo of completed task, (iv) open challenges.</w:t>
+      <w:r>
+        <w:t>Describe your (</w:t>
+      </w:r>
+      <w:proofErr w:type="spellStart"/>
+      <w:r>
+        <w:t>i</w:t>
+      </w:r>
+      <w:proofErr w:type="spellEnd"/>
+      <w:r>
+        <w:t xml:space="preserve">) progress on tasks, </w:t>
+      </w:r>
+      <w:r>
+        <w:t>(ii) tasks completed, (iii) demo of completed task, (iv) open challenges.</w:t>
       </w:r>
     </w:p>
     <w:p>
-      <w:pPr>
-        <w:pStyle w:val="Normal"/>
-        <w:rPr/>
-      </w:pPr>
-      <w:bookmarkStart w:id="0" w:name="_GoBack"/>
-      <w:bookmarkStart w:id="1" w:name="_GoBack"/>
-      <w:bookmarkEnd w:id="1"/>
-      <w:r>
-        <w:rPr/>
+      <w:r>
+        <w:t xml:space="preserve">This week the microcontroller we originally needed for the project went back in stock, so we sent the </w:t>
+      </w:r>
+      <w:r>
+        <w:t>budget request form to have it ordered.  I also finished the Android App Object Diagram which was originally finished last week, but had to be updated. I have also found the correct Android development environment to use (Android Studio), and helped test the vibration motor and pressure sensors in the lab.</w:t>
       </w:r>
     </w:p>
     <w:p>
       <w:pPr>
-        <w:pStyle w:val="Normal"/>
         <w:rPr>
           <w:b/>
         </w:rPr>
@@ -145,18 +134,20 @@
       </w:r>
     </w:p>
     <w:p>
-      <w:pPr>
-        <w:pStyle w:val="Normal"/>
-        <w:rPr/>
-      </w:pPr>
-      <w:r>
-        <w:rPr/>
-        <w:tab/>
+      <w:r>
+        <w:t>T</w:t>
+      </w:r>
+      <w:r>
+        <w:t xml:space="preserve">his week I will </w:t>
+      </w:r>
+      <w:bookmarkStart w:id="0" w:name="_GoBack"/>
+      <w:bookmarkEnd w:id="0"/>
+      <w:r>
+        <w:t xml:space="preserve">finish the Dependencies list for the Android App, and create a prototype of the app which can communicate with the Bluetooth microcontroller we currently have. We will also be meeting with the Orthopedic this week, to discuss in more detail the placement of sensors and motors. </w:t>
       </w:r>
     </w:p>
     <w:p>
       <w:pPr>
-        <w:pStyle w:val="Normal"/>
         <w:rPr>
           <w:b/>
         </w:rPr>
@@ -170,31 +161,22 @@
     </w:p>
     <w:tbl>
       <w:tblPr>
-        <w:jc w:val="left"/>
-        <w:tblInd w:w="0" w:type="dxa"/>
+        <w:tblW w:w="0" w:type="auto"/>
         <w:tblBorders>
           <w:top w:val="single" w:sz="4" w:space="0" w:color="00000A"/>
           <w:left w:val="single" w:sz="4" w:space="0" w:color="00000A"/>
           <w:bottom w:val="single" w:sz="4" w:space="0" w:color="00000A"/>
+          <w:right w:val="single" w:sz="4" w:space="0" w:color="00000A"/>
           <w:insideH w:val="single" w:sz="4" w:space="0" w:color="00000A"/>
-          <w:right w:val="single" w:sz="4" w:space="0" w:color="00000A"/>
           <w:insideV w:val="single" w:sz="4" w:space="0" w:color="00000A"/>
         </w:tblBorders>
-        <w:tblCellMar>
-          <w:top w:w="0" w:type="dxa"/>
-          <w:left w:w="108" w:type="dxa"/>
-          <w:bottom w:w="0" w:type="dxa"/>
-          <w:right w:w="108" w:type="dxa"/>
-        </w:tblCellMar>
+        <w:tblLook w:val="04A0" w:firstRow="1" w:lastRow="0" w:firstColumn="1" w:lastColumn="0" w:noHBand="0" w:noVBand="1"/>
       </w:tblPr>
       <w:tblGrid>
         <w:gridCol w:w="8069"/>
         <w:gridCol w:w="1280"/>
       </w:tblGrid>
       <w:tr>
-        <w:trPr>
-          <w:cantSplit w:val="false"/>
-        </w:trPr>
         <w:tc>
           <w:tcPr>
             <w:tcW w:w="8069" w:type="dxa"/>
@@ -202,19 +184,16 @@
               <w:top w:val="single" w:sz="4" w:space="0" w:color="00000A"/>
               <w:left w:val="single" w:sz="4" w:space="0" w:color="00000A"/>
               <w:bottom w:val="single" w:sz="4" w:space="0" w:color="00000A"/>
-              <w:insideH w:val="single" w:sz="4" w:space="0" w:color="00000A"/>
               <w:right w:val="single" w:sz="4" w:space="0" w:color="00000A"/>
-              <w:insideV w:val="single" w:sz="4" w:space="0" w:color="00000A"/>
             </w:tcBorders>
-            <w:shd w:fill="auto" w:val="clear"/>
+            <w:shd w:val="clear" w:color="auto" w:fill="auto"/>
             <w:tcMar>
               <w:left w:w="108" w:type="dxa"/>
             </w:tcMar>
           </w:tcPr>
           <w:p>
             <w:pPr>
-              <w:pStyle w:val="Normal"/>
-              <w:spacing w:before="0" w:after="0"/>
+              <w:spacing w:after="0"/>
               <w:rPr>
                 <w:b/>
               </w:rPr>
@@ -234,19 +213,16 @@
               <w:top w:val="single" w:sz="4" w:space="0" w:color="00000A"/>
               <w:left w:val="single" w:sz="4" w:space="0" w:color="00000A"/>
               <w:bottom w:val="single" w:sz="4" w:space="0" w:color="00000A"/>
-              <w:insideH w:val="single" w:sz="4" w:space="0" w:color="00000A"/>
               <w:right w:val="single" w:sz="4" w:space="0" w:color="00000A"/>
-              <w:insideV w:val="single" w:sz="4" w:space="0" w:color="00000A"/>
             </w:tcBorders>
-            <w:shd w:fill="auto" w:val="clear"/>
+            <w:shd w:val="clear" w:color="auto" w:fill="auto"/>
             <w:tcMar>
               <w:left w:w="108" w:type="dxa"/>
             </w:tcMar>
           </w:tcPr>
           <w:p>
             <w:pPr>
-              <w:pStyle w:val="Normal"/>
-              <w:spacing w:before="0" w:after="0"/>
+              <w:spacing w:after="0"/>
               <w:rPr>
                 <w:b/>
               </w:rPr>
@@ -261,9 +237,6 @@
         </w:tc>
       </w:tr>
       <w:tr>
-        <w:trPr>
-          <w:cantSplit w:val="false"/>
-        </w:trPr>
         <w:tc>
           <w:tcPr>
             <w:tcW w:w="8069" w:type="dxa"/>
@@ -271,23 +244,27 @@
               <w:top w:val="single" w:sz="4" w:space="0" w:color="00000A"/>
               <w:left w:val="single" w:sz="4" w:space="0" w:color="00000A"/>
               <w:bottom w:val="single" w:sz="4" w:space="0" w:color="00000A"/>
-              <w:insideH w:val="single" w:sz="4" w:space="0" w:color="00000A"/>
               <w:right w:val="single" w:sz="4" w:space="0" w:color="00000A"/>
-              <w:insideV w:val="single" w:sz="4" w:space="0" w:color="00000A"/>
             </w:tcBorders>
-            <w:shd w:fill="auto" w:val="clear"/>
+            <w:shd w:val="clear" w:color="auto" w:fill="auto"/>
             <w:tcMar>
               <w:left w:w="108" w:type="dxa"/>
             </w:tcMar>
           </w:tcPr>
           <w:p>
             <w:pPr>
-              <w:pStyle w:val="Normal"/>
-              <w:spacing w:before="0" w:after="0"/>
-              <w:rPr/>
+              <w:spacing w:after="0"/>
             </w:pPr>
             <w:r>
-              <w:rPr/>
+              <w:t xml:space="preserve">Request form for </w:t>
+            </w:r>
+            <w:proofErr w:type="spellStart"/>
+            <w:r>
+              <w:t>DFRobot</w:t>
+            </w:r>
+            <w:proofErr w:type="spellEnd"/>
+            <w:r>
+              <w:t xml:space="preserve"> Controller</w:t>
             </w:r>
           </w:p>
         </w:tc>
@@ -298,31 +275,24 @@
               <w:top w:val="single" w:sz="4" w:space="0" w:color="00000A"/>
               <w:left w:val="single" w:sz="4" w:space="0" w:color="00000A"/>
               <w:bottom w:val="single" w:sz="4" w:space="0" w:color="00000A"/>
-              <w:insideH w:val="single" w:sz="4" w:space="0" w:color="00000A"/>
               <w:right w:val="single" w:sz="4" w:space="0" w:color="00000A"/>
-              <w:insideV w:val="single" w:sz="4" w:space="0" w:color="00000A"/>
             </w:tcBorders>
-            <w:shd w:fill="auto" w:val="clear"/>
+            <w:shd w:val="clear" w:color="auto" w:fill="auto"/>
             <w:tcMar>
               <w:left w:w="108" w:type="dxa"/>
             </w:tcMar>
           </w:tcPr>
           <w:p>
             <w:pPr>
-              <w:pStyle w:val="Normal"/>
-              <w:spacing w:before="0" w:after="0"/>
-              <w:rPr/>
+              <w:spacing w:after="0"/>
             </w:pPr>
             <w:r>
-              <w:rPr/>
+              <w:t>1/22/2017</w:t>
             </w:r>
           </w:p>
         </w:tc>
       </w:tr>
       <w:tr>
-        <w:trPr>
-          <w:cantSplit w:val="false"/>
-        </w:trPr>
         <w:tc>
           <w:tcPr>
             <w:tcW w:w="8069" w:type="dxa"/>
@@ -330,23 +300,19 @@
               <w:top w:val="single" w:sz="4" w:space="0" w:color="00000A"/>
               <w:left w:val="single" w:sz="4" w:space="0" w:color="00000A"/>
               <w:bottom w:val="single" w:sz="4" w:space="0" w:color="00000A"/>
-              <w:insideH w:val="single" w:sz="4" w:space="0" w:color="00000A"/>
               <w:right w:val="single" w:sz="4" w:space="0" w:color="00000A"/>
-              <w:insideV w:val="single" w:sz="4" w:space="0" w:color="00000A"/>
             </w:tcBorders>
-            <w:shd w:fill="auto" w:val="clear"/>
+            <w:shd w:val="clear" w:color="auto" w:fill="auto"/>
             <w:tcMar>
               <w:left w:w="108" w:type="dxa"/>
             </w:tcMar>
           </w:tcPr>
           <w:p>
             <w:pPr>
-              <w:pStyle w:val="Normal"/>
-              <w:spacing w:before="0" w:after="0"/>
-              <w:rPr/>
+              <w:spacing w:after="0"/>
             </w:pPr>
             <w:r>
-              <w:rPr/>
+              <w:t>Find Android development environment</w:t>
             </w:r>
           </w:p>
         </w:tc>
@@ -357,31 +323,24 @@
               <w:top w:val="single" w:sz="4" w:space="0" w:color="00000A"/>
               <w:left w:val="single" w:sz="4" w:space="0" w:color="00000A"/>
               <w:bottom w:val="single" w:sz="4" w:space="0" w:color="00000A"/>
-              <w:insideH w:val="single" w:sz="4" w:space="0" w:color="00000A"/>
               <w:right w:val="single" w:sz="4" w:space="0" w:color="00000A"/>
-              <w:insideV w:val="single" w:sz="4" w:space="0" w:color="00000A"/>
             </w:tcBorders>
-            <w:shd w:fill="auto" w:val="clear"/>
+            <w:shd w:val="clear" w:color="auto" w:fill="auto"/>
             <w:tcMar>
               <w:left w:w="108" w:type="dxa"/>
             </w:tcMar>
           </w:tcPr>
           <w:p>
             <w:pPr>
-              <w:pStyle w:val="Normal"/>
-              <w:spacing w:before="0" w:after="0"/>
-              <w:rPr/>
+              <w:spacing w:after="0"/>
             </w:pPr>
             <w:r>
-              <w:rPr/>
+              <w:t>1/23/2017</w:t>
             </w:r>
           </w:p>
         </w:tc>
       </w:tr>
       <w:tr>
-        <w:trPr>
-          <w:cantSplit w:val="false"/>
-        </w:trPr>
         <w:tc>
           <w:tcPr>
             <w:tcW w:w="8069" w:type="dxa"/>
@@ -389,23 +348,19 @@
               <w:top w:val="single" w:sz="4" w:space="0" w:color="00000A"/>
               <w:left w:val="single" w:sz="4" w:space="0" w:color="00000A"/>
               <w:bottom w:val="single" w:sz="4" w:space="0" w:color="00000A"/>
-              <w:insideH w:val="single" w:sz="4" w:space="0" w:color="00000A"/>
               <w:right w:val="single" w:sz="4" w:space="0" w:color="00000A"/>
-              <w:insideV w:val="single" w:sz="4" w:space="0" w:color="00000A"/>
             </w:tcBorders>
-            <w:shd w:fill="auto" w:val="clear"/>
+            <w:shd w:val="clear" w:color="auto" w:fill="auto"/>
             <w:tcMar>
               <w:left w:w="108" w:type="dxa"/>
             </w:tcMar>
           </w:tcPr>
           <w:p>
             <w:pPr>
-              <w:pStyle w:val="Normal"/>
-              <w:spacing w:before="0" w:after="0"/>
-              <w:rPr/>
+              <w:spacing w:after="0"/>
             </w:pPr>
             <w:r>
-              <w:rPr/>
+              <w:t>Android Object Diagram (partially last week)</w:t>
             </w:r>
           </w:p>
         </w:tc>
@@ -416,31 +371,24 @@
               <w:top w:val="single" w:sz="4" w:space="0" w:color="00000A"/>
               <w:left w:val="single" w:sz="4" w:space="0" w:color="00000A"/>
               <w:bottom w:val="single" w:sz="4" w:space="0" w:color="00000A"/>
-              <w:insideH w:val="single" w:sz="4" w:space="0" w:color="00000A"/>
               <w:right w:val="single" w:sz="4" w:space="0" w:color="00000A"/>
-              <w:insideV w:val="single" w:sz="4" w:space="0" w:color="00000A"/>
             </w:tcBorders>
-            <w:shd w:fill="auto" w:val="clear"/>
+            <w:shd w:val="clear" w:color="auto" w:fill="auto"/>
             <w:tcMar>
               <w:left w:w="108" w:type="dxa"/>
             </w:tcMar>
           </w:tcPr>
           <w:p>
             <w:pPr>
-              <w:pStyle w:val="Normal"/>
-              <w:spacing w:before="0" w:after="0"/>
-              <w:rPr/>
+              <w:spacing w:after="0"/>
             </w:pPr>
             <w:r>
-              <w:rPr/>
+              <w:t>1/16/2017</w:t>
             </w:r>
           </w:p>
         </w:tc>
       </w:tr>
       <w:tr>
-        <w:trPr>
-          <w:cantSplit w:val="false"/>
-        </w:trPr>
         <w:tc>
           <w:tcPr>
             <w:tcW w:w="8069" w:type="dxa"/>
@@ -448,23 +396,19 @@
               <w:top w:val="single" w:sz="4" w:space="0" w:color="00000A"/>
               <w:left w:val="single" w:sz="4" w:space="0" w:color="00000A"/>
               <w:bottom w:val="single" w:sz="4" w:space="0" w:color="00000A"/>
-              <w:insideH w:val="single" w:sz="4" w:space="0" w:color="00000A"/>
               <w:right w:val="single" w:sz="4" w:space="0" w:color="00000A"/>
-              <w:insideV w:val="single" w:sz="4" w:space="0" w:color="00000A"/>
             </w:tcBorders>
-            <w:shd w:fill="auto" w:val="clear"/>
+            <w:shd w:val="clear" w:color="auto" w:fill="auto"/>
             <w:tcMar>
               <w:left w:w="108" w:type="dxa"/>
             </w:tcMar>
           </w:tcPr>
           <w:p>
             <w:pPr>
-              <w:pStyle w:val="Normal"/>
-              <w:spacing w:before="0" w:after="0"/>
-              <w:rPr/>
+              <w:spacing w:after="0"/>
             </w:pPr>
             <w:r>
-              <w:rPr/>
+              <w:t>Test Vibration Motors and Pressure sensors</w:t>
             </w:r>
           </w:p>
         </w:tc>
@@ -475,31 +419,24 @@
               <w:top w:val="single" w:sz="4" w:space="0" w:color="00000A"/>
               <w:left w:val="single" w:sz="4" w:space="0" w:color="00000A"/>
               <w:bottom w:val="single" w:sz="4" w:space="0" w:color="00000A"/>
-              <w:insideH w:val="single" w:sz="4" w:space="0" w:color="00000A"/>
               <w:right w:val="single" w:sz="4" w:space="0" w:color="00000A"/>
-              <w:insideV w:val="single" w:sz="4" w:space="0" w:color="00000A"/>
             </w:tcBorders>
-            <w:shd w:fill="auto" w:val="clear"/>
+            <w:shd w:val="clear" w:color="auto" w:fill="auto"/>
             <w:tcMar>
               <w:left w:w="108" w:type="dxa"/>
             </w:tcMar>
           </w:tcPr>
           <w:p>
             <w:pPr>
-              <w:pStyle w:val="Normal"/>
-              <w:spacing w:before="0" w:after="0"/>
-              <w:rPr/>
+              <w:spacing w:after="0"/>
             </w:pPr>
             <w:r>
-              <w:rPr/>
+              <w:t>1/20/2017</w:t>
             </w:r>
           </w:p>
         </w:tc>
       </w:tr>
       <w:tr>
-        <w:trPr>
-          <w:cantSplit w:val="false"/>
-        </w:trPr>
         <w:tc>
           <w:tcPr>
             <w:tcW w:w="8069" w:type="dxa"/>
@@ -507,24 +444,17 @@
               <w:top w:val="single" w:sz="4" w:space="0" w:color="00000A"/>
               <w:left w:val="single" w:sz="4" w:space="0" w:color="00000A"/>
               <w:bottom w:val="single" w:sz="4" w:space="0" w:color="00000A"/>
-              <w:insideH w:val="single" w:sz="4" w:space="0" w:color="00000A"/>
               <w:right w:val="single" w:sz="4" w:space="0" w:color="00000A"/>
-              <w:insideV w:val="single" w:sz="4" w:space="0" w:color="00000A"/>
             </w:tcBorders>
-            <w:shd w:fill="auto" w:val="clear"/>
+            <w:shd w:val="clear" w:color="auto" w:fill="auto"/>
             <w:tcMar>
               <w:left w:w="108" w:type="dxa"/>
             </w:tcMar>
           </w:tcPr>
           <w:p>
             <w:pPr>
-              <w:pStyle w:val="Normal"/>
-              <w:spacing w:before="0" w:after="0"/>
-              <w:rPr/>
+              <w:spacing w:after="0"/>
             </w:pPr>
-            <w:r>
-              <w:rPr/>
-            </w:r>
           </w:p>
         </w:tc>
         <w:tc>
@@ -534,31 +464,21 @@
               <w:top w:val="single" w:sz="4" w:space="0" w:color="00000A"/>
               <w:left w:val="single" w:sz="4" w:space="0" w:color="00000A"/>
               <w:bottom w:val="single" w:sz="4" w:space="0" w:color="00000A"/>
-              <w:insideH w:val="single" w:sz="4" w:space="0" w:color="00000A"/>
               <w:right w:val="single" w:sz="4" w:space="0" w:color="00000A"/>
-              <w:insideV w:val="single" w:sz="4" w:space="0" w:color="00000A"/>
             </w:tcBorders>
-            <w:shd w:fill="auto" w:val="clear"/>
+            <w:shd w:val="clear" w:color="auto" w:fill="auto"/>
             <w:tcMar>
               <w:left w:w="108" w:type="dxa"/>
             </w:tcMar>
           </w:tcPr>
           <w:p>
             <w:pPr>
-              <w:pStyle w:val="Normal"/>
-              <w:spacing w:before="0" w:after="0"/>
-              <w:rPr/>
+              <w:spacing w:after="0"/>
             </w:pPr>
-            <w:r>
-              <w:rPr/>
-            </w:r>
           </w:p>
         </w:tc>
       </w:tr>
       <w:tr>
-        <w:trPr>
-          <w:cantSplit w:val="false"/>
-        </w:trPr>
         <w:tc>
           <w:tcPr>
             <w:tcW w:w="8069" w:type="dxa"/>
@@ -566,24 +486,17 @@
               <w:top w:val="single" w:sz="4" w:space="0" w:color="00000A"/>
               <w:left w:val="single" w:sz="4" w:space="0" w:color="00000A"/>
               <w:bottom w:val="single" w:sz="4" w:space="0" w:color="00000A"/>
-              <w:insideH w:val="single" w:sz="4" w:space="0" w:color="00000A"/>
               <w:right w:val="single" w:sz="4" w:space="0" w:color="00000A"/>
-              <w:insideV w:val="single" w:sz="4" w:space="0" w:color="00000A"/>
             </w:tcBorders>
-            <w:shd w:fill="auto" w:val="clear"/>
+            <w:shd w:val="clear" w:color="auto" w:fill="auto"/>
             <w:tcMar>
               <w:left w:w="108" w:type="dxa"/>
             </w:tcMar>
           </w:tcPr>
           <w:p>
             <w:pPr>
-              <w:pStyle w:val="Normal"/>
-              <w:spacing w:before="0" w:after="0"/>
-              <w:rPr/>
+              <w:spacing w:after="0"/>
             </w:pPr>
-            <w:r>
-              <w:rPr/>
-            </w:r>
           </w:p>
         </w:tc>
         <w:tc>
@@ -593,49 +506,24 @@
               <w:top w:val="single" w:sz="4" w:space="0" w:color="00000A"/>
               <w:left w:val="single" w:sz="4" w:space="0" w:color="00000A"/>
               <w:bottom w:val="single" w:sz="4" w:space="0" w:color="00000A"/>
-              <w:insideH w:val="single" w:sz="4" w:space="0" w:color="00000A"/>
               <w:right w:val="single" w:sz="4" w:space="0" w:color="00000A"/>
-              <w:insideV w:val="single" w:sz="4" w:space="0" w:color="00000A"/>
             </w:tcBorders>
-            <w:shd w:fill="auto" w:val="clear"/>
+            <w:shd w:val="clear" w:color="auto" w:fill="auto"/>
             <w:tcMar>
               <w:left w:w="108" w:type="dxa"/>
             </w:tcMar>
           </w:tcPr>
           <w:p>
             <w:pPr>
-              <w:pStyle w:val="Normal"/>
-              <w:spacing w:before="0" w:after="0"/>
-              <w:rPr/>
+              <w:spacing w:after="0"/>
             </w:pPr>
-            <w:r>
-              <w:rPr/>
-            </w:r>
           </w:p>
         </w:tc>
       </w:tr>
     </w:tbl>
+    <w:p/>
     <w:p>
       <w:pPr>
-        <w:pStyle w:val="Normal"/>
-        <w:rPr/>
-      </w:pPr>
-      <w:r>
-        <w:rPr/>
-      </w:r>
-    </w:p>
-    <w:p>
-      <w:pPr>
-        <w:pStyle w:val="Normal"/>
-        <w:rPr/>
-      </w:pPr>
-      <w:r>
-        <w:rPr/>
-      </w:r>
-    </w:p>
-    <w:p>
-      <w:pPr>
-        <w:pStyle w:val="Normal"/>
         <w:rPr>
           <w:b/>
         </w:rPr>
@@ -663,7 +551,13 @@
         <w:rPr>
           <w:b/>
         </w:rPr>
-        <w:t>Individual weekly progress reports must be submitted in the class</w:t>
+        <w:t xml:space="preserve">Individual weekly progress reports must be submitted </w:t>
+      </w:r>
+      <w:r>
+        <w:rPr>
+          <w:b/>
+        </w:rPr>
+        <w:t>in the class</w:t>
       </w:r>
     </w:p>
     <w:p>
@@ -692,8 +586,6 @@
           <w:ilvl w:val="0"/>
           <w:numId w:val="1"/>
         </w:numPr>
-        <w:spacing w:before="0" w:after="160"/>
-        <w:contextualSpacing/>
         <w:jc w:val="both"/>
         <w:rPr>
           <w:b/>
@@ -707,128 +599,22 @@
       </w:r>
     </w:p>
     <w:sectPr>
-      <w:type w:val="nextPage"/>
       <w:pgSz w:w="12240" w:h="15840"/>
-      <w:pgMar w:left="1440" w:right="1440" w:header="0" w:top="1440" w:footer="0" w:bottom="1440" w:gutter="0"/>
-      <w:pgNumType w:fmt="decimal"/>
-      <w:formProt w:val="false"/>
-      <w:textDirection w:val="lrTb"/>
-      <w:docGrid w:type="default" w:linePitch="360" w:charSpace="4294965247"/>
+      <w:pgMar w:top="1440" w:right="1440" w:bottom="1440" w:left="1440" w:header="0" w:footer="0" w:gutter="0"/>
+      <w:cols w:space="720"/>
+      <w:formProt w:val="0"/>
+      <w:docGrid w:linePitch="360" w:charSpace="-2049"/>
     </w:sectPr>
   </w:body>
 </w:document>
 </file>
 
 <file path=word/numbering.xml><?xml version="1.0" encoding="utf-8"?>
-<w:numbering xmlns:w="http://schemas.openxmlformats.org/wordprocessingml/2006/main" xmlns:o="urn:schemas-microsoft-com:office:office" xmlns:r="http://schemas.openxmlformats.org/officeDocument/2006/relationships" xmlns:v="urn:schemas-microsoft-com:vml">
-  <w:abstractNum w:abstractNumId="1">
-    <w:lvl w:ilvl="0">
-      <w:start w:val="1"/>
-      <w:numFmt w:val="lowerRoman"/>
-      <w:lvlText w:val="(%1)"/>
-      <w:lvlJc w:val="left"/>
-      <w:pPr>
-        <w:ind w:left="720" w:hanging="360"/>
-      </w:pPr>
-    </w:lvl>
-    <w:lvl w:ilvl="1">
-      <w:start w:val="1"/>
-      <w:numFmt w:val="bullet"/>
-      <w:lvlText w:val="o"/>
-      <w:lvlJc w:val="left"/>
-      <w:pPr>
-        <w:ind w:left="1440" w:hanging="360"/>
-      </w:pPr>
-      <w:rPr>
-        <w:rFonts w:ascii="Courier New" w:hAnsi="Courier New" w:cs="Courier New" w:hint="default"/>
-      </w:rPr>
-    </w:lvl>
-    <w:lvl w:ilvl="2">
-      <w:start w:val="1"/>
-      <w:numFmt w:val="bullet"/>
-      <w:lvlText w:val=""/>
-      <w:lvlJc w:val="left"/>
-      <w:pPr>
-        <w:ind w:left="2160" w:hanging="360"/>
-      </w:pPr>
-      <w:rPr>
-        <w:rFonts w:ascii="Wingdings" w:hAnsi="Wingdings" w:cs="Wingdings" w:hint="default"/>
-      </w:rPr>
-    </w:lvl>
-    <w:lvl w:ilvl="3">
-      <w:start w:val="1"/>
-      <w:numFmt w:val="bullet"/>
-      <w:lvlText w:val=""/>
-      <w:lvlJc w:val="left"/>
-      <w:pPr>
-        <w:ind w:left="2880" w:hanging="360"/>
-      </w:pPr>
-      <w:rPr>
-        <w:rFonts w:ascii="Symbol" w:hAnsi="Symbol" w:cs="Symbol" w:hint="default"/>
-      </w:rPr>
-    </w:lvl>
-    <w:lvl w:ilvl="4">
-      <w:start w:val="1"/>
-      <w:numFmt w:val="bullet"/>
-      <w:lvlText w:val="o"/>
-      <w:lvlJc w:val="left"/>
-      <w:pPr>
-        <w:ind w:left="3600" w:hanging="360"/>
-      </w:pPr>
-      <w:rPr>
-        <w:rFonts w:ascii="Courier New" w:hAnsi="Courier New" w:cs="Courier New" w:hint="default"/>
-      </w:rPr>
-    </w:lvl>
-    <w:lvl w:ilvl="5">
-      <w:start w:val="1"/>
-      <w:numFmt w:val="bullet"/>
-      <w:lvlText w:val=""/>
-      <w:lvlJc w:val="left"/>
-      <w:pPr>
-        <w:ind w:left="4320" w:hanging="360"/>
-      </w:pPr>
-      <w:rPr>
-        <w:rFonts w:ascii="Wingdings" w:hAnsi="Wingdings" w:cs="Wingdings" w:hint="default"/>
-      </w:rPr>
-    </w:lvl>
-    <w:lvl w:ilvl="6">
-      <w:start w:val="1"/>
-      <w:numFmt w:val="bullet"/>
-      <w:lvlText w:val=""/>
-      <w:lvlJc w:val="left"/>
-      <w:pPr>
-        <w:ind w:left="5040" w:hanging="360"/>
-      </w:pPr>
-      <w:rPr>
-        <w:rFonts w:ascii="Symbol" w:hAnsi="Symbol" w:cs="Symbol" w:hint="default"/>
-      </w:rPr>
-    </w:lvl>
-    <w:lvl w:ilvl="7">
-      <w:start w:val="1"/>
-      <w:numFmt w:val="bullet"/>
-      <w:lvlText w:val="o"/>
-      <w:lvlJc w:val="left"/>
-      <w:pPr>
-        <w:ind w:left="5760" w:hanging="360"/>
-      </w:pPr>
-      <w:rPr>
-        <w:rFonts w:ascii="Courier New" w:hAnsi="Courier New" w:cs="Courier New" w:hint="default"/>
-      </w:rPr>
-    </w:lvl>
-    <w:lvl w:ilvl="8">
-      <w:start w:val="1"/>
-      <w:numFmt w:val="bullet"/>
-      <w:lvlText w:val=""/>
-      <w:lvlJc w:val="left"/>
-      <w:pPr>
-        <w:ind w:left="6480" w:hanging="360"/>
-      </w:pPr>
-      <w:rPr>
-        <w:rFonts w:ascii="Wingdings" w:hAnsi="Wingdings" w:cs="Wingdings" w:hint="default"/>
-      </w:rPr>
-    </w:lvl>
-  </w:abstractNum>
-  <w:abstractNum w:abstractNumId="2">
+<w:numbering xmlns:wpc="http://schemas.microsoft.com/office/word/2010/wordprocessingCanvas" xmlns:cx="http://schemas.microsoft.com/office/drawing/2014/chartex" xmlns:cx1="http://schemas.microsoft.com/office/drawing/2015/9/8/chartex" xmlns:cx2="http://schemas.microsoft.com/office/drawing/2015/10/21/chartex" xmlns:mc="http://schemas.openxmlformats.org/markup-compatibility/2006" xmlns:o="urn:schemas-microsoft-com:office:office" xmlns:r="http://schemas.openxmlformats.org/officeDocument/2006/relationships" xmlns:m="http://schemas.openxmlformats.org/officeDocument/2006/math" xmlns:v="urn:schemas-microsoft-com:vml" xmlns:wp14="http://schemas.microsoft.com/office/word/2010/wordprocessingDrawing" xmlns:wp="http://schemas.openxmlformats.org/drawingml/2006/wordprocessingDrawing" xmlns:w10="urn:schemas-microsoft-com:office:word" xmlns:w="http://schemas.openxmlformats.org/wordprocessingml/2006/main" xmlns:w14="http://schemas.microsoft.com/office/word/2010/wordml" xmlns:w15="http://schemas.microsoft.com/office/word/2012/wordml" xmlns:w16se="http://schemas.microsoft.com/office/word/2015/wordml/symex" xmlns:wpg="http://schemas.microsoft.com/office/word/2010/wordprocessingGroup" xmlns:wpi="http://schemas.microsoft.com/office/word/2010/wordprocessingInk" xmlns:wne="http://schemas.microsoft.com/office/word/2006/wordml" xmlns:wps="http://schemas.microsoft.com/office/word/2010/wordprocessingShape" mc:Ignorable="w14 w15 w16se wp14">
+  <w:abstractNum w:abstractNumId="0" w15:restartNumberingAfterBreak="0">
+    <w:nsid w:val="24492F3B"/>
+    <w:multiLevelType w:val="multilevel"/>
+    <w:tmpl w:val="2A5A4C60"/>
     <w:lvl w:ilvl="0">
       <w:start w:val="1"/>
       <w:numFmt w:val="none"/>
@@ -945,23 +731,133 @@
         </w:tabs>
         <w:ind w:left="1584" w:hanging="1584"/>
       </w:pPr>
+    </w:lvl>
+  </w:abstractNum>
+  <w:abstractNum w:abstractNumId="1" w15:restartNumberingAfterBreak="0">
+    <w:nsid w:val="36976FE2"/>
+    <w:multiLevelType w:val="multilevel"/>
+    <w:tmpl w:val="12664F78"/>
+    <w:lvl w:ilvl="0">
+      <w:start w:val="1"/>
+      <w:numFmt w:val="lowerRoman"/>
+      <w:lvlText w:val="(%1)"/>
+      <w:lvlJc w:val="left"/>
+      <w:pPr>
+        <w:ind w:left="720" w:hanging="360"/>
+      </w:pPr>
+    </w:lvl>
+    <w:lvl w:ilvl="1">
+      <w:start w:val="1"/>
+      <w:numFmt w:val="bullet"/>
+      <w:lvlText w:val="o"/>
+      <w:lvlJc w:val="left"/>
+      <w:pPr>
+        <w:ind w:left="1440" w:hanging="360"/>
+      </w:pPr>
+      <w:rPr>
+        <w:rFonts w:ascii="Courier New" w:hAnsi="Courier New" w:cs="Courier New" w:hint="default"/>
+      </w:rPr>
+    </w:lvl>
+    <w:lvl w:ilvl="2">
+      <w:start w:val="1"/>
+      <w:numFmt w:val="bullet"/>
+      <w:lvlText w:val=""/>
+      <w:lvlJc w:val="left"/>
+      <w:pPr>
+        <w:ind w:left="2160" w:hanging="360"/>
+      </w:pPr>
+      <w:rPr>
+        <w:rFonts w:ascii="Wingdings" w:hAnsi="Wingdings" w:cs="Wingdings" w:hint="default"/>
+      </w:rPr>
+    </w:lvl>
+    <w:lvl w:ilvl="3">
+      <w:start w:val="1"/>
+      <w:numFmt w:val="bullet"/>
+      <w:lvlText w:val=""/>
+      <w:lvlJc w:val="left"/>
+      <w:pPr>
+        <w:ind w:left="2880" w:hanging="360"/>
+      </w:pPr>
+      <w:rPr>
+        <w:rFonts w:ascii="Symbol" w:hAnsi="Symbol" w:cs="Symbol" w:hint="default"/>
+      </w:rPr>
+    </w:lvl>
+    <w:lvl w:ilvl="4">
+      <w:start w:val="1"/>
+      <w:numFmt w:val="bullet"/>
+      <w:lvlText w:val="o"/>
+      <w:lvlJc w:val="left"/>
+      <w:pPr>
+        <w:ind w:left="3600" w:hanging="360"/>
+      </w:pPr>
+      <w:rPr>
+        <w:rFonts w:ascii="Courier New" w:hAnsi="Courier New" w:cs="Courier New" w:hint="default"/>
+      </w:rPr>
+    </w:lvl>
+    <w:lvl w:ilvl="5">
+      <w:start w:val="1"/>
+      <w:numFmt w:val="bullet"/>
+      <w:lvlText w:val=""/>
+      <w:lvlJc w:val="left"/>
+      <w:pPr>
+        <w:ind w:left="4320" w:hanging="360"/>
+      </w:pPr>
+      <w:rPr>
+        <w:rFonts w:ascii="Wingdings" w:hAnsi="Wingdings" w:cs="Wingdings" w:hint="default"/>
+      </w:rPr>
+    </w:lvl>
+    <w:lvl w:ilvl="6">
+      <w:start w:val="1"/>
+      <w:numFmt w:val="bullet"/>
+      <w:lvlText w:val=""/>
+      <w:lvlJc w:val="left"/>
+      <w:pPr>
+        <w:ind w:left="5040" w:hanging="360"/>
+      </w:pPr>
+      <w:rPr>
+        <w:rFonts w:ascii="Symbol" w:hAnsi="Symbol" w:cs="Symbol" w:hint="default"/>
+      </w:rPr>
+    </w:lvl>
+    <w:lvl w:ilvl="7">
+      <w:start w:val="1"/>
+      <w:numFmt w:val="bullet"/>
+      <w:lvlText w:val="o"/>
+      <w:lvlJc w:val="left"/>
+      <w:pPr>
+        <w:ind w:left="5760" w:hanging="360"/>
+      </w:pPr>
+      <w:rPr>
+        <w:rFonts w:ascii="Courier New" w:hAnsi="Courier New" w:cs="Courier New" w:hint="default"/>
+      </w:rPr>
+    </w:lvl>
+    <w:lvl w:ilvl="8">
+      <w:start w:val="1"/>
+      <w:numFmt w:val="bullet"/>
+      <w:lvlText w:val=""/>
+      <w:lvlJc w:val="left"/>
+      <w:pPr>
+        <w:ind w:left="6480" w:hanging="360"/>
+      </w:pPr>
+      <w:rPr>
+        <w:rFonts w:ascii="Wingdings" w:hAnsi="Wingdings" w:cs="Wingdings" w:hint="default"/>
+      </w:rPr>
     </w:lvl>
   </w:abstractNum>
   <w:num w:numId="1">
     <w:abstractNumId w:val="1"/>
   </w:num>
   <w:num w:numId="2">
-    <w:abstractNumId w:val="2"/>
+    <w:abstractNumId w:val="0"/>
   </w:num>
 </w:numbering>
 </file>
 
 <file path=word/styles.xml><?xml version="1.0" encoding="utf-8"?>
-<w:styles xmlns:w="http://schemas.openxmlformats.org/wordprocessingml/2006/main">
+<w:styles xmlns:mc="http://schemas.openxmlformats.org/markup-compatibility/2006" xmlns:r="http://schemas.openxmlformats.org/officeDocument/2006/relationships" xmlns:w="http://schemas.openxmlformats.org/wordprocessingml/2006/main" xmlns:w14="http://schemas.microsoft.com/office/word/2010/wordml" xmlns:w15="http://schemas.microsoft.com/office/word/2012/wordml" xmlns:w16se="http://schemas.microsoft.com/office/word/2015/wordml/symex" mc:Ignorable="w14 w15 w16se">
   <w:docDefaults>
     <w:rPrDefault>
       <w:rPr>
-        <w:rFonts w:ascii="Calibri" w:hAnsi="Calibri" w:eastAsia="Droid Sans Fallback" w:cs=""/>
+        <w:rFonts w:ascii="Calibri" w:eastAsia="Droid Sans Fallback" w:hAnsi="Calibri" w:cs="Times New Roman"/>
         <w:sz w:val="22"/>
         <w:szCs w:val="22"/>
         <w:lang w:val="en-US" w:eastAsia="en-US" w:bidi="ar-SA"/>
@@ -969,418 +865,426 @@
     </w:rPrDefault>
     <w:pPrDefault>
       <w:pPr>
-        <w:spacing w:lineRule="auto" w:line="259"/>
+        <w:spacing w:line="259" w:lineRule="auto"/>
       </w:pPr>
     </w:pPrDefault>
   </w:docDefaults>
-  <w:latentStyles w:count="374" w:defQFormat="0" w:defUnhideWhenUsed="0" w:defSemiHidden="0" w:defUIPriority="99" w:defLockedState="0">
-    <w:lsdException w:qFormat="1" w:uiPriority="0" w:name="Normal"/>
-    <w:lsdException w:qFormat="1" w:uiPriority="9" w:name="heading 1"/>
-    <w:lsdException w:qFormat="1" w:semiHidden="1" w:uiPriority="9" w:unhideWhenUsed="1" w:name="heading 2"/>
-    <w:lsdException w:qFormat="1" w:semiHidden="1" w:uiPriority="9" w:unhideWhenUsed="1" w:name="heading 3"/>
-    <w:lsdException w:qFormat="1" w:semiHidden="1" w:uiPriority="9" w:unhideWhenUsed="1" w:name="heading 4"/>
-    <w:lsdException w:qFormat="1" w:semiHidden="1" w:uiPriority="9" w:unhideWhenUsed="1" w:name="heading 5"/>
-    <w:lsdException w:qFormat="1" w:semiHidden="1" w:uiPriority="9" w:unhideWhenUsed="1" w:name="heading 6"/>
-    <w:lsdException w:qFormat="1" w:semiHidden="1" w:uiPriority="9" w:unhideWhenUsed="1" w:name="heading 7"/>
-    <w:lsdException w:qFormat="1" w:semiHidden="1" w:uiPriority="9" w:unhideWhenUsed="1" w:name="heading 8"/>
-    <w:lsdException w:qFormat="1" w:semiHidden="1" w:uiPriority="9" w:unhideWhenUsed="1" w:name="heading 9"/>
-    <w:lsdException w:semiHidden="1" w:unhideWhenUsed="1" w:name="index 1"/>
-    <w:lsdException w:semiHidden="1" w:unhideWhenUsed="1" w:name="index 2"/>
-    <w:lsdException w:semiHidden="1" w:unhideWhenUsed="1" w:name="index 3"/>
-    <w:lsdException w:semiHidden="1" w:unhideWhenUsed="1" w:name="index 4"/>
-    <w:lsdException w:semiHidden="1" w:unhideWhenUsed="1" w:name="index 5"/>
-    <w:lsdException w:semiHidden="1" w:unhideWhenUsed="1" w:name="index 6"/>
-    <w:lsdException w:semiHidden="1" w:unhideWhenUsed="1" w:name="index 7"/>
-    <w:lsdException w:semiHidden="1" w:unhideWhenUsed="1" w:name="index 8"/>
-    <w:lsdException w:semiHidden="1" w:unhideWhenUsed="1" w:name="index 9"/>
-    <w:lsdException w:semiHidden="1" w:uiPriority="39" w:unhideWhenUsed="1" w:name="toc 1"/>
-    <w:lsdException w:semiHidden="1" w:uiPriority="39" w:unhideWhenUsed="1" w:name="toc 2"/>
-    <w:lsdException w:semiHidden="1" w:uiPriority="39" w:unhideWhenUsed="1" w:name="toc 3"/>
-    <w:lsdException w:semiHidden="1" w:uiPriority="39" w:unhideWhenUsed="1" w:name="toc 4"/>
-    <w:lsdException w:semiHidden="1" w:uiPriority="39" w:unhideWhenUsed="1" w:name="toc 5"/>
-    <w:lsdException w:semiHidden="1" w:uiPriority="39" w:unhideWhenUsed="1" w:name="toc 6"/>
-    <w:lsdException w:semiHidden="1" w:uiPriority="39" w:unhideWhenUsed="1" w:name="toc 7"/>
-    <w:lsdException w:semiHidden="1" w:uiPriority="39" w:unhideWhenUsed="1" w:name="toc 8"/>
-    <w:lsdException w:semiHidden="1" w:uiPriority="39" w:unhideWhenUsed="1" w:name="toc 9"/>
-    <w:lsdException w:semiHidden="1" w:unhideWhenUsed="1" w:name="Normal Indent"/>
-    <w:lsdException w:semiHidden="1" w:unhideWhenUsed="1" w:name="footnote text"/>
-    <w:lsdException w:semiHidden="1" w:unhideWhenUsed="1" w:name="annotation text"/>
-    <w:lsdException w:semiHidden="1" w:unhideWhenUsed="1" w:name="header"/>
-    <w:lsdException w:semiHidden="1" w:unhideWhenUsed="1" w:name="footer"/>
-    <w:lsdException w:semiHidden="1" w:unhideWhenUsed="1" w:name="index heading"/>
-    <w:lsdException w:qFormat="1" w:semiHidden="1" w:uiPriority="35" w:unhideWhenUsed="1" w:name="caption"/>
-    <w:lsdException w:semiHidden="1" w:unhideWhenUsed="1" w:name="table of figures"/>
-    <w:lsdException w:semiHidden="1" w:unhideWhenUsed="1" w:name="envelope address"/>
-    <w:lsdException w:semiHidden="1" w:unhideWhenUsed="1" w:name="envelope return"/>
-    <w:lsdException w:semiHidden="1" w:unhideWhenUsed="1" w:name="footnote reference"/>
-    <w:lsdException w:semiHidden="1" w:unhideWhenUsed="1" w:name="annotation reference"/>
-    <w:lsdException w:semiHidden="1" w:unhideWhenUsed="1" w:name="line number"/>
-    <w:lsdException w:semiHidden="1" w:unhideWhenUsed="1" w:name="page number"/>
-    <w:lsdException w:semiHidden="1" w:unhideWhenUsed="1" w:name="endnote reference"/>
-    <w:lsdException w:semiHidden="1" w:unhideWhenUsed="1" w:name="endnote text"/>
-    <w:lsdException w:semiHidden="1" w:unhideWhenUsed="1" w:name="table of authorities"/>
-    <w:lsdException w:semiHidden="1" w:unhideWhenUsed="1" w:name="macro"/>
-    <w:lsdException w:semiHidden="1" w:unhideWhenUsed="1" w:name="toa heading"/>
-    <w:lsdException w:semiHidden="1" w:unhideWhenUsed="1" w:name="List"/>
-    <w:lsdException w:semiHidden="1" w:unhideWhenUsed="1" w:name="List Bullet"/>
-    <w:lsdException w:semiHidden="1" w:unhideWhenUsed="1" w:name="List Number"/>
-    <w:lsdException w:semiHidden="1" w:unhideWhenUsed="1" w:name="List 2"/>
-    <w:lsdException w:semiHidden="1" w:unhideWhenUsed="1" w:name="List 3"/>
-    <w:lsdException w:semiHidden="1" w:unhideWhenUsed="1" w:name="List 4"/>
-    <w:lsdException w:semiHidden="1" w:unhideWhenUsed="1" w:name="List 5"/>
-    <w:lsdException w:semiHidden="1" w:unhideWhenUsed="1" w:name="List Bullet 2"/>
-    <w:lsdException w:semiHidden="1" w:unhideWhenUsed="1" w:name="List Bullet 3"/>
-    <w:lsdException w:semiHidden="1" w:unhideWhenUsed="1" w:name="List Bullet 4"/>
-    <w:lsdException w:semiHidden="1" w:unhideWhenUsed="1" w:name="List Bullet 5"/>
-    <w:lsdException w:semiHidden="1" w:unhideWhenUsed="1" w:name="List Number 2"/>
-    <w:lsdException w:semiHidden="1" w:unhideWhenUsed="1" w:name="List Number 3"/>
-    <w:lsdException w:semiHidden="1" w:unhideWhenUsed="1" w:name="List Number 4"/>
-    <w:lsdException w:semiHidden="1" w:unhideWhenUsed="1" w:name="List Number 5"/>
-    <w:lsdException w:qFormat="1" w:uiPriority="10" w:name="Title"/>
-    <w:lsdException w:semiHidden="1" w:unhideWhenUsed="1" w:name="Closing"/>
-    <w:lsdException w:semiHidden="1" w:unhideWhenUsed="1" w:name="Signature"/>
-    <w:lsdException w:semiHidden="1" w:uiPriority="1" w:unhideWhenUsed="1" w:name="Default Paragraph Font"/>
-    <w:lsdException w:semiHidden="1" w:unhideWhenUsed="1" w:name="Body Text"/>
-    <w:lsdException w:semiHidden="1" w:unhideWhenUsed="1" w:name="Body Text Indent"/>
-    <w:lsdException w:semiHidden="1" w:unhideWhenUsed="1" w:name="List Continue"/>
-    <w:lsdException w:semiHidden="1" w:unhideWhenUsed="1" w:name="List Continue 2"/>
-    <w:lsdException w:semiHidden="1" w:unhideWhenUsed="1" w:name="List Continue 3"/>
-    <w:lsdException w:semiHidden="1" w:unhideWhenUsed="1" w:name="List Continue 4"/>
-    <w:lsdException w:semiHidden="1" w:unhideWhenUsed="1" w:name="List Continue 5"/>
-    <w:lsdException w:semiHidden="1" w:unhideWhenUsed="1" w:name="Message Header"/>
-    <w:lsdException w:qFormat="1" w:uiPriority="11" w:name="Subtitle"/>
-    <w:lsdException w:semiHidden="1" w:unhideWhenUsed="1" w:name="Salutation"/>
-    <w:lsdException w:semiHidden="1" w:unhideWhenUsed="1" w:name="Date"/>
-    <w:lsdException w:semiHidden="1" w:unhideWhenUsed="1" w:name="Body Text First Indent"/>
-    <w:lsdException w:semiHidden="1" w:unhideWhenUsed="1" w:name="Body Text First Indent 2"/>
-    <w:lsdException w:semiHidden="1" w:unhideWhenUsed="1" w:name="Note Heading"/>
-    <w:lsdException w:semiHidden="1" w:unhideWhenUsed="1" w:name="Body Text 2"/>
-    <w:lsdException w:semiHidden="1" w:unhideWhenUsed="1" w:name="Body Text 3"/>
-    <w:lsdException w:semiHidden="1" w:unhideWhenUsed="1" w:name="Body Text Indent 2"/>
-    <w:lsdException w:semiHidden="1" w:unhideWhenUsed="1" w:name="Body Text Indent 3"/>
-    <w:lsdException w:semiHidden="1" w:unhideWhenUsed="1" w:name="Block Text"/>
-    <w:lsdException w:semiHidden="1" w:unhideWhenUsed="1" w:name="Hyperlink"/>
-    <w:lsdException w:semiHidden="1" w:unhideWhenUsed="1" w:name="FollowedHyperlink"/>
-    <w:lsdException w:qFormat="1" w:uiPriority="22" w:name="Strong"/>
-    <w:lsdException w:qFormat="1" w:uiPriority="20" w:name="Emphasis"/>
-    <w:lsdException w:semiHidden="1" w:unhideWhenUsed="1" w:name="Document Map"/>
-    <w:lsdException w:semiHidden="1" w:unhideWhenUsed="1" w:name="Plain Text"/>
-    <w:lsdException w:semiHidden="1" w:unhideWhenUsed="1" w:name="E-mail Signature"/>
-    <w:lsdException w:semiHidden="1" w:unhideWhenUsed="1" w:name="HTML Top of Form"/>
-    <w:lsdException w:semiHidden="1" w:unhideWhenUsed="1" w:name="HTML Bottom of Form"/>
-    <w:lsdException w:semiHidden="1" w:unhideWhenUsed="1" w:name="Normal (Web)"/>
-    <w:lsdException w:semiHidden="1" w:unhideWhenUsed="1" w:name="HTML Acronym"/>
-    <w:lsdException w:semiHidden="1" w:unhideWhenUsed="1" w:name="HTML Address"/>
-    <w:lsdException w:semiHidden="1" w:unhideWhenUsed="1" w:name="HTML Cite"/>
-    <w:lsdException w:semiHidden="1" w:unhideWhenUsed="1" w:name="HTML Code"/>
-    <w:lsdException w:semiHidden="1" w:unhideWhenUsed="1" w:name="HTML Definition"/>
-    <w:lsdException w:semiHidden="1" w:unhideWhenUsed="1" w:name="HTML Keyboard"/>
-    <w:lsdException w:semiHidden="1" w:unhideWhenUsed="1" w:name="HTML Preformatted"/>
-    <w:lsdException w:semiHidden="1" w:unhideWhenUsed="1" w:name="HTML Sample"/>
-    <w:lsdException w:semiHidden="1" w:unhideWhenUsed="1" w:name="HTML Typewriter"/>
-    <w:lsdException w:semiHidden="1" w:unhideWhenUsed="1" w:name="HTML Variable"/>
-    <w:lsdException w:semiHidden="1" w:unhideWhenUsed="1" w:name="Normal Table"/>
-    <w:lsdException w:semiHidden="1" w:unhideWhenUsed="1" w:name="annotation subject"/>
-    <w:lsdException w:semiHidden="1" w:unhideWhenUsed="1" w:name="No List"/>
-    <w:lsdException w:semiHidden="1" w:unhideWhenUsed="1" w:name="Outline List 1"/>
-    <w:lsdException w:semiHidden="1" w:unhideWhenUsed="1" w:name="Outline List 2"/>
-    <w:lsdException w:semiHidden="1" w:unhideWhenUsed="1" w:name="Outline List 3"/>
-    <w:lsdException w:semiHidden="1" w:unhideWhenUsed="1" w:name="Table Simple 1"/>
-    <w:lsdException w:semiHidden="1" w:unhideWhenUsed="1" w:name="Table Simple 2"/>
-    <w:lsdException w:semiHidden="1" w:unhideWhenUsed="1" w:name="Table Simple 3"/>
-    <w:lsdException w:semiHidden="1" w:unhideWhenUsed="1" w:name="Table Classic 1"/>
-    <w:lsdException w:semiHidden="1" w:unhideWhenUsed="1" w:name="Table Classic 2"/>
-    <w:lsdException w:semiHidden="1" w:unhideWhenUsed="1" w:name="Table Classic 3"/>
-    <w:lsdException w:semiHidden="1" w:unhideWhenUsed="1" w:name="Table Classic 4"/>
-    <w:lsdException w:semiHidden="1" w:unhideWhenUsed="1" w:name="Table Colorful 1"/>
-    <w:lsdException w:semiHidden="1" w:unhideWhenUsed="1" w:name="Table Colorful 2"/>
-    <w:lsdException w:semiHidden="1" w:unhideWhenUsed="1" w:name="Table Colorful 3"/>
-    <w:lsdException w:semiHidden="1" w:unhideWhenUsed="1" w:name="Table Columns 1"/>
-    <w:lsdException w:semiHidden="1" w:unhideWhenUsed="1" w:name="Table Columns 2"/>
-    <w:lsdException w:semiHidden="1" w:unhideWhenUsed="1" w:name="Table Columns 3"/>
-    <w:lsdException w:semiHidden="1" w:unhideWhenUsed="1" w:name="Table Columns 4"/>
-    <w:lsdException w:semiHidden="1" w:unhideWhenUsed="1" w:name="Table Columns 5"/>
-    <w:lsdException w:semiHidden="1" w:unhideWhenUsed="1" w:name="Table Grid 1"/>
-    <w:lsdException w:semiHidden="1" w:unhideWhenUsed="1" w:name="Table Grid 2"/>
-    <w:lsdException w:semiHidden="1" w:unhideWhenUsed="1" w:name="Table Grid 3"/>
-    <w:lsdException w:semiHidden="1" w:unhideWhenUsed="1" w:name="Table Grid 4"/>
-    <w:lsdException w:semiHidden="1" w:unhideWhenUsed="1" w:name="Table Grid 5"/>
-    <w:lsdException w:semiHidden="1" w:unhideWhenUsed="1" w:name="Table Grid 6"/>
-    <w:lsdException w:semiHidden="1" w:unhideWhenUsed="1" w:name="Table Grid 7"/>
-    <w:lsdException w:semiHidden="1" w:unhideWhenUsed="1" w:name="Table Grid 8"/>
-    <w:lsdException w:semiHidden="1" w:unhideWhenUsed="1" w:name="Table List 1"/>
-    <w:lsdException w:semiHidden="1" w:unhideWhenUsed="1" w:name="Table List 2"/>
-    <w:lsdException w:semiHidden="1" w:unhideWhenUsed="1" w:name="Table List 3"/>
-    <w:lsdException w:semiHidden="1" w:unhideWhenUsed="1" w:name="Table List 4"/>
-    <w:lsdException w:semiHidden="1" w:unhideWhenUsed="1" w:name="Table List 5"/>
-    <w:lsdException w:semiHidden="1" w:unhideWhenUsed="1" w:name="Table List 6"/>
-    <w:lsdException w:semiHidden="1" w:unhideWhenUsed="1" w:name="Table List 7"/>
-    <w:lsdException w:semiHidden="1" w:unhideWhenUsed="1" w:name="Table List 8"/>
-    <w:lsdException w:semiHidden="1" w:unhideWhenUsed="1" w:name="Table 3D effects 1"/>
-    <w:lsdException w:semiHidden="1" w:unhideWhenUsed="1" w:name="Table 3D effects 2"/>
-    <w:lsdException w:semiHidden="1" w:unhideWhenUsed="1" w:name="Table 3D effects 3"/>
-    <w:lsdException w:semiHidden="1" w:unhideWhenUsed="1" w:name="Table Contemporary"/>
-    <w:lsdException w:semiHidden="1" w:unhideWhenUsed="1" w:name="Table Elegant"/>
-    <w:lsdException w:semiHidden="1" w:unhideWhenUsed="1" w:name="Table Professional"/>
-    <w:lsdException w:semiHidden="1" w:unhideWhenUsed="1" w:name="Table Subtle 1"/>
-    <w:lsdException w:semiHidden="1" w:unhideWhenUsed="1" w:name="Table Subtle 2"/>
-    <w:lsdException w:semiHidden="1" w:unhideWhenUsed="1" w:name="Table Web 1"/>
-    <w:lsdException w:semiHidden="1" w:unhideWhenUsed="1" w:name="Table Web 2"/>
-    <w:lsdException w:semiHidden="1" w:unhideWhenUsed="1" w:name="Table Web 3"/>
-    <w:lsdException w:semiHidden="1" w:unhideWhenUsed="1" w:name="Balloon Text"/>
-    <w:lsdException w:uiPriority="39" w:name="Table Grid"/>
-    <w:lsdException w:semiHidden="1" w:unhideWhenUsed="1" w:name="Table Theme"/>
-    <w:lsdException w:semiHidden="1" w:name="Placeholder Text"/>
-    <w:lsdException w:qFormat="1" w:uiPriority="1" w:name="No Spacing"/>
-    <w:lsdException w:uiPriority="60" w:name="Light Shading"/>
-    <w:lsdException w:uiPriority="61" w:name="Light List"/>
-    <w:lsdException w:uiPriority="62" w:name="Light Grid"/>
-    <w:lsdException w:uiPriority="63" w:name="Medium Shading 1"/>
-    <w:lsdException w:uiPriority="64" w:name="Medium Shading 2"/>
-    <w:lsdException w:uiPriority="65" w:name="Medium List 1"/>
-    <w:lsdException w:uiPriority="66" w:name="Medium List 2"/>
-    <w:lsdException w:uiPriority="67" w:name="Medium Grid 1"/>
-    <w:lsdException w:uiPriority="68" w:name="Medium Grid 2"/>
-    <w:lsdException w:uiPriority="69" w:name="Medium Grid 3"/>
-    <w:lsdException w:uiPriority="70" w:name="Dark List"/>
-    <w:lsdException w:uiPriority="71" w:name="Colorful Shading"/>
-    <w:lsdException w:uiPriority="72" w:name="Colorful List"/>
-    <w:lsdException w:uiPriority="73" w:name="Colorful Grid"/>
-    <w:lsdException w:uiPriority="60" w:name="Light Shading Accent 1"/>
-    <w:lsdException w:uiPriority="61" w:name="Light List Accent 1"/>
-    <w:lsdException w:uiPriority="62" w:name="Light Grid Accent 1"/>
-    <w:lsdException w:uiPriority="63" w:name="Medium Shading 1 Accent 1"/>
-    <w:lsdException w:uiPriority="64" w:name="Medium Shading 2 Accent 1"/>
-    <w:lsdException w:uiPriority="65" w:name="Medium List 1 Accent 1"/>
-    <w:lsdException w:semiHidden="1" w:name="Revision"/>
-    <w:lsdException w:qFormat="1" w:uiPriority="34" w:name="List Paragraph"/>
-    <w:lsdException w:qFormat="1" w:uiPriority="29" w:name="Quote"/>
-    <w:lsdException w:qFormat="1" w:uiPriority="30" w:name="Intense Quote"/>
-    <w:lsdException w:uiPriority="66" w:name="Medium List 2 Accent 1"/>
-    <w:lsdException w:uiPriority="67" w:name="Medium Grid 1 Accent 1"/>
-    <w:lsdException w:uiPriority="68" w:name="Medium Grid 2 Accent 1"/>
-    <w:lsdException w:uiPriority="69" w:name="Medium Grid 3 Accent 1"/>
-    <w:lsdException w:uiPriority="70" w:name="Dark List Accent 1"/>
-    <w:lsdException w:uiPriority="71" w:name="Colorful Shading Accent 1"/>
-    <w:lsdException w:uiPriority="72" w:name="Colorful List Accent 1"/>
-    <w:lsdException w:uiPriority="73" w:name="Colorful Grid Accent 1"/>
-    <w:lsdException w:uiPriority="60" w:name="Light Shading Accent 2"/>
-    <w:lsdException w:uiPriority="61" w:name="Light List Accent 2"/>
-    <w:lsdException w:uiPriority="62" w:name="Light Grid Accent 2"/>
-    <w:lsdException w:uiPriority="63" w:name="Medium Shading 1 Accent 2"/>
-    <w:lsdException w:uiPriority="64" w:name="Medium Shading 2 Accent 2"/>
-    <w:lsdException w:uiPriority="65" w:name="Medium List 1 Accent 2"/>
-    <w:lsdException w:uiPriority="66" w:name="Medium List 2 Accent 2"/>
-    <w:lsdException w:uiPriority="67" w:name="Medium Grid 1 Accent 2"/>
-    <w:lsdException w:uiPriority="68" w:name="Medium Grid 2 Accent 2"/>
-    <w:lsdException w:uiPriority="69" w:name="Medium Grid 3 Accent 2"/>
-    <w:lsdException w:uiPriority="70" w:name="Dark List Accent 2"/>
-    <w:lsdException w:uiPriority="71" w:name="Colorful Shading Accent 2"/>
-    <w:lsdException w:uiPriority="72" w:name="Colorful List Accent 2"/>
-    <w:lsdException w:uiPriority="73" w:name="Colorful Grid Accent 2"/>
-    <w:lsdException w:uiPriority="60" w:name="Light Shading Accent 3"/>
-    <w:lsdException w:uiPriority="61" w:name="Light List Accent 3"/>
-    <w:lsdException w:uiPriority="62" w:name="Light Grid Accent 3"/>
-    <w:lsdException w:uiPriority="63" w:name="Medium Shading 1 Accent 3"/>
-    <w:lsdException w:uiPriority="64" w:name="Medium Shading 2 Accent 3"/>
-    <w:lsdException w:uiPriority="65" w:name="Medium List 1 Accent 3"/>
-    <w:lsdException w:uiPriority="66" w:name="Medium List 2 Accent 3"/>
-    <w:lsdException w:uiPriority="67" w:name="Medium Grid 1 Accent 3"/>
-    <w:lsdException w:uiPriority="68" w:name="Medium Grid 2 Accent 3"/>
-    <w:lsdException w:uiPriority="69" w:name="Medium Grid 3 Accent 3"/>
-    <w:lsdException w:uiPriority="70" w:name="Dark List Accent 3"/>
-    <w:lsdException w:uiPriority="71" w:name="Colorful Shading Accent 3"/>
-    <w:lsdException w:uiPriority="72" w:name="Colorful List Accent 3"/>
-    <w:lsdException w:uiPriority="73" w:name="Colorful Grid Accent 3"/>
-    <w:lsdException w:uiPriority="60" w:name="Light Shading Accent 4"/>
-    <w:lsdException w:uiPriority="61" w:name="Light List Accent 4"/>
-    <w:lsdException w:uiPriority="62" w:name="Light Grid Accent 4"/>
-    <w:lsdException w:uiPriority="63" w:name="Medium Shading 1 Accent 4"/>
-    <w:lsdException w:uiPriority="64" w:name="Medium Shading 2 Accent 4"/>
-    <w:lsdException w:uiPriority="65" w:name="Medium List 1 Accent 4"/>
-    <w:lsdException w:uiPriority="66" w:name="Medium List 2 Accent 4"/>
-    <w:lsdException w:uiPriority="67" w:name="Medium Grid 1 Accent 4"/>
-    <w:lsdException w:uiPriority="68" w:name="Medium Grid 2 Accent 4"/>
-    <w:lsdException w:uiPriority="69" w:name="Medium Grid 3 Accent 4"/>
-    <w:lsdException w:uiPriority="70" w:name="Dark List Accent 4"/>
-    <w:lsdException w:uiPriority="71" w:name="Colorful Shading Accent 4"/>
-    <w:lsdException w:uiPriority="72" w:name="Colorful List Accent 4"/>
-    <w:lsdException w:uiPriority="73" w:name="Colorful Grid Accent 4"/>
-    <w:lsdException w:uiPriority="60" w:name="Light Shading Accent 5"/>
-    <w:lsdException w:uiPriority="61" w:name="Light List Accent 5"/>
-    <w:lsdException w:uiPriority="62" w:name="Light Grid Accent 5"/>
-    <w:lsdException w:uiPriority="63" w:name="Medium Shading 1 Accent 5"/>
-    <w:lsdException w:uiPriority="64" w:name="Medium Shading 2 Accent 5"/>
-    <w:lsdException w:uiPriority="65" w:name="Medium List 1 Accent 5"/>
-    <w:lsdException w:uiPriority="66" w:name="Medium List 2 Accent 5"/>
-    <w:lsdException w:uiPriority="67" w:name="Medium Grid 1 Accent 5"/>
-    <w:lsdException w:uiPriority="68" w:name="Medium Grid 2 Accent 5"/>
-    <w:lsdException w:uiPriority="69" w:name="Medium Grid 3 Accent 5"/>
-    <w:lsdException w:uiPriority="70" w:name="Dark List Accent 5"/>
-    <w:lsdException w:uiPriority="71" w:name="Colorful Shading Accent 5"/>
-    <w:lsdException w:uiPriority="72" w:name="Colorful List Accent 5"/>
-    <w:lsdException w:uiPriority="73" w:name="Colorful Grid Accent 5"/>
-    <w:lsdException w:uiPriority="60" w:name="Light Shading Accent 6"/>
-    <w:lsdException w:uiPriority="61" w:name="Light List Accent 6"/>
-    <w:lsdException w:uiPriority="62" w:name="Light Grid Accent 6"/>
-    <w:lsdException w:uiPriority="63" w:name="Medium Shading 1 Accent 6"/>
-    <w:lsdException w:uiPriority="64" w:name="Medium Shading 2 Accent 6"/>
-    <w:lsdException w:uiPriority="65" w:name="Medium List 1 Accent 6"/>
-    <w:lsdException w:uiPriority="66" w:name="Medium List 2 Accent 6"/>
-    <w:lsdException w:uiPriority="67" w:name="Medium Grid 1 Accent 6"/>
-    <w:lsdException w:uiPriority="68" w:name="Medium Grid 2 Accent 6"/>
-    <w:lsdException w:uiPriority="69" w:name="Medium Grid 3 Accent 6"/>
-    <w:lsdException w:uiPriority="70" w:name="Dark List Accent 6"/>
-    <w:lsdException w:uiPriority="71" w:name="Colorful Shading Accent 6"/>
-    <w:lsdException w:uiPriority="72" w:name="Colorful List Accent 6"/>
-    <w:lsdException w:uiPriority="73" w:name="Colorful Grid Accent 6"/>
-    <w:lsdException w:qFormat="1" w:uiPriority="19" w:name="Subtle Emphasis"/>
-    <w:lsdException w:qFormat="1" w:uiPriority="21" w:name="Intense Emphasis"/>
-    <w:lsdException w:qFormat="1" w:uiPriority="31" w:name="Subtle Reference"/>
-    <w:lsdException w:qFormat="1" w:uiPriority="32" w:name="Intense Reference"/>
-    <w:lsdException w:qFormat="1" w:uiPriority="33" w:name="Book Title"/>
-    <w:lsdException w:semiHidden="1" w:uiPriority="37" w:unhideWhenUsed="1" w:name="Bibliography"/>
-    <w:lsdException w:qFormat="1" w:semiHidden="1" w:uiPriority="39" w:unhideWhenUsed="1" w:name="TOC Heading"/>
-    <w:lsdException w:uiPriority="41" w:name="Plain Table 1"/>
-    <w:lsdException w:uiPriority="42" w:name="Plain Table 2"/>
-    <w:lsdException w:uiPriority="43" w:name="Plain Table 3"/>
-    <w:lsdException w:uiPriority="44" w:name="Plain Table 4"/>
-    <w:lsdException w:uiPriority="45" w:name="Plain Table 5"/>
-    <w:lsdException w:uiPriority="40" w:name="Grid Table Light"/>
-    <w:lsdException w:uiPriority="46" w:name="Grid Table 1 Light"/>
-    <w:lsdException w:uiPriority="47" w:name="Grid Table 2"/>
-    <w:lsdException w:uiPriority="48" w:name="Grid Table 3"/>
-    <w:lsdException w:uiPriority="49" w:name="Grid Table 4"/>
-    <w:lsdException w:uiPriority="50" w:name="Grid Table 5 Dark"/>
-    <w:lsdException w:uiPriority="51" w:name="Grid Table 6 Colorful"/>
-    <w:lsdException w:uiPriority="52" w:name="Grid Table 7 Colorful"/>
-    <w:lsdException w:uiPriority="46" w:name="Grid Table 1 Light Accent 1"/>
-    <w:lsdException w:uiPriority="47" w:name="Grid Table 2 Accent 1"/>
-    <w:lsdException w:uiPriority="48" w:name="Grid Table 3 Accent 1"/>
-    <w:lsdException w:uiPriority="49" w:name="Grid Table 4 Accent 1"/>
-    <w:lsdException w:uiPriority="50" w:name="Grid Table 5 Dark Accent 1"/>
-    <w:lsdException w:uiPriority="51" w:name="Grid Table 6 Colorful Accent 1"/>
-    <w:lsdException w:uiPriority="52" w:name="Grid Table 7 Colorful Accent 1"/>
-    <w:lsdException w:uiPriority="46" w:name="Grid Table 1 Light Accent 2"/>
-    <w:lsdException w:uiPriority="47" w:name="Grid Table 2 Accent 2"/>
-    <w:lsdException w:uiPriority="48" w:name="Grid Table 3 Accent 2"/>
-    <w:lsdException w:uiPriority="49" w:name="Grid Table 4 Accent 2"/>
-    <w:lsdException w:uiPriority="50" w:name="Grid Table 5 Dark Accent 2"/>
-    <w:lsdException w:uiPriority="51" w:name="Grid Table 6 Colorful Accent 2"/>
-    <w:lsdException w:uiPriority="52" w:name="Grid Table 7 Colorful Accent 2"/>
-    <w:lsdException w:uiPriority="46" w:name="Grid Table 1 Light Accent 3"/>
-    <w:lsdException w:uiPriority="47" w:name="Grid Table 2 Accent 3"/>
-    <w:lsdException w:uiPriority="48" w:name="Grid Table 3 Accent 3"/>
-    <w:lsdException w:uiPriority="49" w:name="Grid Table 4 Accent 3"/>
-    <w:lsdException w:uiPriority="50" w:name="Grid Table 5 Dark Accent 3"/>
-    <w:lsdException w:uiPriority="51" w:name="Grid Table 6 Colorful Accent 3"/>
-    <w:lsdException w:uiPriority="52" w:name="Grid Table 7 Colorful Accent 3"/>
-    <w:lsdException w:uiPriority="46" w:name="Grid Table 1 Light Accent 4"/>
-    <w:lsdException w:uiPriority="47" w:name="Grid Table 2 Accent 4"/>
-    <w:lsdException w:uiPriority="48" w:name="Grid Table 3 Accent 4"/>
-    <w:lsdException w:uiPriority="49" w:name="Grid Table 4 Accent 4"/>
-    <w:lsdException w:uiPriority="50" w:name="Grid Table 5 Dark Accent 4"/>
-    <w:lsdException w:uiPriority="51" w:name="Grid Table 6 Colorful Accent 4"/>
-    <w:lsdException w:uiPriority="52" w:name="Grid Table 7 Colorful Accent 4"/>
-    <w:lsdException w:uiPriority="46" w:name="Grid Table 1 Light Accent 5"/>
-    <w:lsdException w:uiPriority="47" w:name="Grid Table 2 Accent 5"/>
-    <w:lsdException w:uiPriority="48" w:name="Grid Table 3 Accent 5"/>
-    <w:lsdException w:uiPriority="49" w:name="Grid Table 4 Accent 5"/>
-    <w:lsdException w:uiPriority="50" w:name="Grid Table 5 Dark Accent 5"/>
-    <w:lsdException w:uiPriority="51" w:name="Grid Table 6 Colorful Accent 5"/>
-    <w:lsdException w:uiPriority="52" w:name="Grid Table 7 Colorful Accent 5"/>
-    <w:lsdException w:uiPriority="46" w:name="Grid Table 1 Light Accent 6"/>
-    <w:lsdException w:uiPriority="47" w:name="Grid Table 2 Accent 6"/>
-    <w:lsdException w:uiPriority="48" w:name="Grid Table 3 Accent 6"/>
-    <w:lsdException w:uiPriority="49" w:name="Grid Table 4 Accent 6"/>
-    <w:lsdException w:uiPriority="50" w:name="Grid Table 5 Dark Accent 6"/>
-    <w:lsdException w:uiPriority="51" w:name="Grid Table 6 Colorful Accent 6"/>
-    <w:lsdException w:uiPriority="52" w:name="Grid Table 7 Colorful Accent 6"/>
-    <w:lsdException w:uiPriority="46" w:name="List Table 1 Light"/>
-    <w:lsdException w:uiPriority="47" w:name="List Table 2"/>
-    <w:lsdException w:uiPriority="48" w:name="List Table 3"/>
-    <w:lsdException w:uiPriority="49" w:name="List Table 4"/>
-    <w:lsdException w:uiPriority="50" w:name="List Table 5 Dark"/>
-    <w:lsdException w:uiPriority="51" w:name="List Table 6 Colorful"/>
-    <w:lsdException w:uiPriority="52" w:name="List Table 7 Colorful"/>
-    <w:lsdException w:uiPriority="46" w:name="List Table 1 Light Accent 1"/>
-    <w:lsdException w:uiPriority="47" w:name="List Table 2 Accent 1"/>
-    <w:lsdException w:uiPriority="48" w:name="List Table 3 Accent 1"/>
-    <w:lsdException w:uiPriority="49" w:name="List Table 4 Accent 1"/>
-    <w:lsdException w:uiPriority="50" w:name="List Table 5 Dark Accent 1"/>
-    <w:lsdException w:uiPriority="51" w:name="List Table 6 Colorful Accent 1"/>
-    <w:lsdException w:uiPriority="52" w:name="List Table 7 Colorful Accent 1"/>
-    <w:lsdException w:uiPriority="46" w:name="List Table 1 Light Accent 2"/>
-    <w:lsdException w:uiPriority="47" w:name="List Table 2 Accent 2"/>
-    <w:lsdException w:uiPriority="48" w:name="List Table 3 Accent 2"/>
-    <w:lsdException w:uiPriority="49" w:name="List Table 4 Accent 2"/>
-    <w:lsdException w:uiPriority="50" w:name="List Table 5 Dark Accent 2"/>
-    <w:lsdException w:uiPriority="51" w:name="List Table 6 Colorful Accent 2"/>
-    <w:lsdException w:uiPriority="52" w:name="List Table 7 Colorful Accent 2"/>
-    <w:lsdException w:uiPriority="46" w:name="List Table 1 Light Accent 3"/>
-    <w:lsdException w:uiPriority="47" w:name="List Table 2 Accent 3"/>
-    <w:lsdException w:uiPriority="48" w:name="List Table 3 Accent 3"/>
-    <w:lsdException w:uiPriority="49" w:name="List Table 4 Accent 3"/>
-    <w:lsdException w:uiPriority="50" w:name="List Table 5 Dark Accent 3"/>
-    <w:lsdException w:uiPriority="51" w:name="List Table 6 Colorful Accent 3"/>
-    <w:lsdException w:uiPriority="52" w:name="List Table 7 Colorful Accent 3"/>
-    <w:lsdException w:uiPriority="46" w:name="List Table 1 Light Accent 4"/>
-    <w:lsdException w:uiPriority="47" w:name="List Table 2 Accent 4"/>
-    <w:lsdException w:uiPriority="48" w:name="List Table 3 Accent 4"/>
-    <w:lsdException w:uiPriority="49" w:name="List Table 4 Accent 4"/>
-    <w:lsdException w:uiPriority="50" w:name="List Table 5 Dark Accent 4"/>
-    <w:lsdException w:uiPriority="51" w:name="List Table 6 Colorful Accent 4"/>
-    <w:lsdException w:uiPriority="52" w:name="List Table 7 Colorful Accent 4"/>
-    <w:lsdException w:uiPriority="46" w:name="List Table 1 Light Accent 5"/>
-    <w:lsdException w:uiPriority="47" w:name="List Table 2 Accent 5"/>
-    <w:lsdException w:uiPriority="48" w:name="List Table 3 Accent 5"/>
-    <w:lsdException w:uiPriority="49" w:name="List Table 4 Accent 5"/>
-    <w:lsdException w:uiPriority="50" w:name="List Table 5 Dark Accent 5"/>
-    <w:lsdException w:uiPriority="51" w:name="List Table 6 Colorful Accent 5"/>
-    <w:lsdException w:uiPriority="52" w:name="List Table 7 Colorful Accent 5"/>
-    <w:lsdException w:uiPriority="46" w:name="List Table 1 Light Accent 6"/>
-    <w:lsdException w:uiPriority="47" w:name="List Table 2 Accent 6"/>
-    <w:lsdException w:uiPriority="48" w:name="List Table 3 Accent 6"/>
-    <w:lsdException w:uiPriority="49" w:name="List Table 4 Accent 6"/>
-    <w:lsdException w:uiPriority="50" w:name="List Table 5 Dark Accent 6"/>
-    <w:lsdException w:uiPriority="51" w:name="List Table 6 Colorful Accent 6"/>
-    <w:lsdException w:uiPriority="52" w:name="List Table 7 Colorful Accent 6"/>
-    <w:lsdException w:semiHidden="1" w:unhideWhenUsed="1" w:name="Mention"/>
-    <w:lsdException w:semiHidden="1" w:unhideWhenUsed="1" w:name="Smart Hyperlink"/>
-    <w:lsdException w:semiHidden="1" w:unhideWhenUsed="1" w:name="Hashtag"/>
+  <w:latentStyles w:defLockedState="0" w:defUIPriority="99" w:defSemiHidden="0" w:defUnhideWhenUsed="0" w:defQFormat="0" w:count="372">
+    <w:lsdException w:name="Normal" w:uiPriority="0" w:qFormat="1"/>
+    <w:lsdException w:name="heading 1" w:uiPriority="9" w:qFormat="1"/>
+    <w:lsdException w:name="heading 2" w:semiHidden="1" w:uiPriority="9" w:unhideWhenUsed="1" w:qFormat="1"/>
+    <w:lsdException w:name="heading 3" w:semiHidden="1" w:uiPriority="9" w:unhideWhenUsed="1" w:qFormat="1"/>
+    <w:lsdException w:name="heading 4" w:semiHidden="1" w:uiPriority="9" w:unhideWhenUsed="1" w:qFormat="1"/>
+    <w:lsdException w:name="heading 5" w:semiHidden="1" w:uiPriority="9" w:unhideWhenUsed="1" w:qFormat="1"/>
+    <w:lsdException w:name="heading 6" w:semiHidden="1" w:uiPriority="9" w:unhideWhenUsed="1" w:qFormat="1"/>
+    <w:lsdException w:name="heading 7" w:semiHidden="1" w:uiPriority="9" w:unhideWhenUsed="1" w:qFormat="1"/>
+    <w:lsdException w:name="heading 8" w:semiHidden="1" w:uiPriority="9" w:unhideWhenUsed="1" w:qFormat="1"/>
+    <w:lsdException w:name="heading 9" w:semiHidden="1" w:uiPriority="9" w:unhideWhenUsed="1" w:qFormat="1"/>
+    <w:lsdException w:name="index 1" w:semiHidden="1" w:unhideWhenUsed="1"/>
+    <w:lsdException w:name="index 2" w:semiHidden="1" w:unhideWhenUsed="1"/>
+    <w:lsdException w:name="index 3" w:semiHidden="1" w:unhideWhenUsed="1"/>
+    <w:lsdException w:name="index 4" w:semiHidden="1" w:unhideWhenUsed="1"/>
+    <w:lsdException w:name="index 5" w:semiHidden="1" w:unhideWhenUsed="1"/>
+    <w:lsdException w:name="index 6" w:semiHidden="1" w:unhideWhenUsed="1"/>
+    <w:lsdException w:name="index 7" w:semiHidden="1" w:unhideWhenUsed="1"/>
+    <w:lsdException w:name="index 8" w:semiHidden="1" w:unhideWhenUsed="1"/>
+    <w:lsdException w:name="index 9" w:semiHidden="1" w:unhideWhenUsed="1"/>
+    <w:lsdException w:name="toc 1" w:semiHidden="1" w:uiPriority="39" w:unhideWhenUsed="1"/>
+    <w:lsdException w:name="toc 2" w:semiHidden="1" w:uiPriority="39" w:unhideWhenUsed="1"/>
+    <w:lsdException w:name="toc 3" w:semiHidden="1" w:uiPriority="39" w:unhideWhenUsed="1"/>
+    <w:lsdException w:name="toc 4" w:semiHidden="1" w:uiPriority="39" w:unhideWhenUsed="1"/>
+    <w:lsdException w:name="toc 5" w:semiHidden="1" w:uiPriority="39" w:unhideWhenUsed="1"/>
+    <w:lsdException w:name="toc 6" w:semiHidden="1" w:uiPriority="39" w:unhideWhenUsed="1"/>
+    <w:lsdException w:name="toc 7" w:semiHidden="1" w:uiPriority="39" w:unhideWhenUsed="1"/>
+    <w:lsdException w:name="toc 8" w:semiHidden="1" w:uiPriority="39" w:unhideWhenUsed="1"/>
+    <w:lsdException w:name="toc 9" w:semiHidden="1" w:uiPriority="39" w:unhideWhenUsed="1"/>
+    <w:lsdException w:name="Normal Indent" w:semiHidden="1" w:unhideWhenUsed="1"/>
+    <w:lsdException w:name="footnote text" w:semiHidden="1" w:unhideWhenUsed="1"/>
+    <w:lsdException w:name="annotation text" w:semiHidden="1" w:unhideWhenUsed="1"/>
+    <w:lsdException w:name="header" w:semiHidden="1" w:unhideWhenUsed="1"/>
+    <w:lsdException w:name="footer" w:semiHidden="1" w:unhideWhenUsed="1"/>
+    <w:lsdException w:name="index heading" w:semiHidden="1" w:unhideWhenUsed="1"/>
+    <w:lsdException w:name="caption" w:semiHidden="1" w:uiPriority="35" w:unhideWhenUsed="1" w:qFormat="1"/>
+    <w:lsdException w:name="table of figures" w:semiHidden="1" w:unhideWhenUsed="1"/>
+    <w:lsdException w:name="envelope address" w:semiHidden="1" w:unhideWhenUsed="1"/>
+    <w:lsdException w:name="envelope return" w:semiHidden="1" w:unhideWhenUsed="1"/>
+    <w:lsdException w:name="footnote reference" w:semiHidden="1" w:unhideWhenUsed="1"/>
+    <w:lsdException w:name="annotation reference" w:semiHidden="1" w:unhideWhenUsed="1"/>
+    <w:lsdException w:name="line number" w:semiHidden="1" w:unhideWhenUsed="1"/>
+    <w:lsdException w:name="page number" w:semiHidden="1" w:unhideWhenUsed="1"/>
+    <w:lsdException w:name="endnote reference" w:semiHidden="1" w:unhideWhenUsed="1"/>
+    <w:lsdException w:name="endnote text" w:semiHidden="1" w:unhideWhenUsed="1"/>
+    <w:lsdException w:name="table of authorities" w:semiHidden="1" w:unhideWhenUsed="1"/>
+    <w:lsdException w:name="macro" w:semiHidden="1" w:unhideWhenUsed="1"/>
+    <w:lsdException w:name="toa heading" w:semiHidden="1" w:unhideWhenUsed="1"/>
+    <w:lsdException w:name="List" w:semiHidden="1" w:unhideWhenUsed="1"/>
+    <w:lsdException w:name="List Bullet" w:semiHidden="1" w:unhideWhenUsed="1"/>
+    <w:lsdException w:name="List Number" w:semiHidden="1" w:unhideWhenUsed="1"/>
+    <w:lsdException w:name="List 2" w:semiHidden="1" w:unhideWhenUsed="1"/>
+    <w:lsdException w:name="List 3" w:semiHidden="1" w:unhideWhenUsed="1"/>
+    <w:lsdException w:name="List 4" w:semiHidden="1" w:unhideWhenUsed="1"/>
+    <w:lsdException w:name="List 5" w:semiHidden="1" w:unhideWhenUsed="1"/>
+    <w:lsdException w:name="List Bullet 2" w:semiHidden="1" w:unhideWhenUsed="1"/>
+    <w:lsdException w:name="List Bullet 3" w:semiHidden="1" w:unhideWhenUsed="1"/>
+    <w:lsdException w:name="List Bullet 4" w:semiHidden="1" w:unhideWhenUsed="1"/>
+    <w:lsdException w:name="List Bullet 5" w:semiHidden="1" w:unhideWhenUsed="1"/>
+    <w:lsdException w:name="List Number 2" w:semiHidden="1" w:unhideWhenUsed="1"/>
+    <w:lsdException w:name="List Number 3" w:semiHidden="1" w:unhideWhenUsed="1"/>
+    <w:lsdException w:name="List Number 4" w:semiHidden="1" w:unhideWhenUsed="1"/>
+    <w:lsdException w:name="List Number 5" w:semiHidden="1" w:unhideWhenUsed="1"/>
+    <w:lsdException w:name="Title" w:uiPriority="10" w:qFormat="1"/>
+    <w:lsdException w:name="Closing" w:semiHidden="1" w:unhideWhenUsed="1"/>
+    <w:lsdException w:name="Signature" w:semiHidden="1" w:unhideWhenUsed="1"/>
+    <w:lsdException w:name="Default Paragraph Font" w:semiHidden="1" w:uiPriority="1" w:unhideWhenUsed="1"/>
+    <w:lsdException w:name="Body Text" w:semiHidden="1" w:unhideWhenUsed="1"/>
+    <w:lsdException w:name="Body Text Indent" w:semiHidden="1" w:unhideWhenUsed="1"/>
+    <w:lsdException w:name="List Continue" w:semiHidden="1" w:unhideWhenUsed="1"/>
+    <w:lsdException w:name="List Continue 2" w:semiHidden="1" w:unhideWhenUsed="1"/>
+    <w:lsdException w:name="List Continue 3" w:semiHidden="1" w:unhideWhenUsed="1"/>
+    <w:lsdException w:name="List Continue 4" w:semiHidden="1" w:unhideWhenUsed="1"/>
+    <w:lsdException w:name="List Continue 5" w:semiHidden="1" w:unhideWhenUsed="1"/>
+    <w:lsdException w:name="Message Header" w:semiHidden="1" w:unhideWhenUsed="1"/>
+    <w:lsdException w:name="Subtitle" w:uiPriority="11" w:qFormat="1"/>
+    <w:lsdException w:name="Salutation" w:semiHidden="1" w:unhideWhenUsed="1"/>
+    <w:lsdException w:name="Date" w:semiHidden="1" w:unhideWhenUsed="1"/>
+    <w:lsdException w:name="Body Text First Indent" w:semiHidden="1" w:unhideWhenUsed="1"/>
+    <w:lsdException w:name="Body Text First Indent 2" w:semiHidden="1" w:unhideWhenUsed="1"/>
+    <w:lsdException w:name="Note Heading" w:semiHidden="1" w:unhideWhenUsed="1"/>
+    <w:lsdException w:name="Body Text 2" w:semiHidden="1" w:unhideWhenUsed="1"/>
+    <w:lsdException w:name="Body Text 3" w:semiHidden="1" w:unhideWhenUsed="1"/>
+    <w:lsdException w:name="Body Text Indent 2" w:semiHidden="1" w:unhideWhenUsed="1"/>
+    <w:lsdException w:name="Body Text Indent 3" w:semiHidden="1" w:unhideWhenUsed="1"/>
+    <w:lsdException w:name="Block Text" w:semiHidden="1" w:unhideWhenUsed="1"/>
+    <w:lsdException w:name="Hyperlink" w:semiHidden="1" w:unhideWhenUsed="1"/>
+    <w:lsdException w:name="FollowedHyperlink" w:semiHidden="1" w:unhideWhenUsed="1"/>
+    <w:lsdException w:name="Strong" w:uiPriority="22" w:qFormat="1"/>
+    <w:lsdException w:name="Emphasis" w:uiPriority="20" w:qFormat="1"/>
+    <w:lsdException w:name="Document Map" w:semiHidden="1" w:unhideWhenUsed="1"/>
+    <w:lsdException w:name="Plain Text" w:semiHidden="1" w:unhideWhenUsed="1"/>
+    <w:lsdException w:name="E-mail Signature" w:semiHidden="1" w:unhideWhenUsed="1"/>
+    <w:lsdException w:name="HTML Top of Form" w:semiHidden="1" w:unhideWhenUsed="1"/>
+    <w:lsdException w:name="HTML Bottom of Form" w:semiHidden="1" w:unhideWhenUsed="1"/>
+    <w:lsdException w:name="Normal (Web)" w:semiHidden="1" w:unhideWhenUsed="1"/>
+    <w:lsdException w:name="HTML Acronym" w:semiHidden="1" w:unhideWhenUsed="1"/>
+    <w:lsdException w:name="HTML Address" w:semiHidden="1" w:unhideWhenUsed="1"/>
+    <w:lsdException w:name="HTML Cite" w:semiHidden="1" w:unhideWhenUsed="1"/>
+    <w:lsdException w:name="HTML Code" w:semiHidden="1" w:unhideWhenUsed="1"/>
+    <w:lsdException w:name="HTML Definition" w:semiHidden="1" w:unhideWhenUsed="1"/>
+    <w:lsdException w:name="HTML Keyboard" w:semiHidden="1" w:unhideWhenUsed="1"/>
+    <w:lsdException w:name="HTML Preformatted" w:semiHidden="1" w:unhideWhenUsed="1"/>
+    <w:lsdException w:name="HTML Sample" w:semiHidden="1" w:unhideWhenUsed="1"/>
+    <w:lsdException w:name="HTML Typewriter" w:semiHidden="1" w:unhideWhenUsed="1"/>
+    <w:lsdException w:name="HTML Variable" w:semiHidden="1" w:unhideWhenUsed="1"/>
+    <w:lsdException w:name="Normal Table" w:semiHidden="1" w:unhideWhenUsed="1"/>
+    <w:lsdException w:name="annotation subject" w:semiHidden="1" w:unhideWhenUsed="1"/>
+    <w:lsdException w:name="No List" w:semiHidden="1" w:unhideWhenUsed="1"/>
+    <w:lsdException w:name="Outline List 1" w:semiHidden="1" w:unhideWhenUsed="1"/>
+    <w:lsdException w:name="Outline List 2" w:semiHidden="1" w:unhideWhenUsed="1"/>
+    <w:lsdException w:name="Outline List 3" w:semiHidden="1" w:unhideWhenUsed="1"/>
+    <w:lsdException w:name="Table Simple 1" w:semiHidden="1" w:unhideWhenUsed="1"/>
+    <w:lsdException w:name="Table Simple 2" w:semiHidden="1" w:unhideWhenUsed="1"/>
+    <w:lsdException w:name="Table Simple 3" w:semiHidden="1" w:unhideWhenUsed="1"/>
+    <w:lsdException w:name="Table Classic 1" w:semiHidden="1" w:unhideWhenUsed="1"/>
+    <w:lsdException w:name="Table Classic 2" w:semiHidden="1" w:unhideWhenUsed="1"/>
+    <w:lsdException w:name="Table Classic 3" w:semiHidden="1" w:unhideWhenUsed="1"/>
+    <w:lsdException w:name="Table Classic 4" w:semiHidden="1" w:unhideWhenUsed="1"/>
+    <w:lsdException w:name="Table Colorful 1" w:semiHidden="1" w:unhideWhenUsed="1"/>
+    <w:lsdException w:name="Table Colorful 2" w:semiHidden="1" w:unhideWhenUsed="1"/>
+    <w:lsdException w:name="Table Colorful 3" w:semiHidden="1" w:unhideWhenUsed="1"/>
+    <w:lsdException w:name="Table Columns 1" w:semiHidden="1" w:unhideWhenUsed="1"/>
+    <w:lsdException w:name="Table Columns 2" w:semiHidden="1" w:unhideWhenUsed="1"/>
+    <w:lsdException w:name="Table Columns 3" w:semiHidden="1" w:unhideWhenUsed="1"/>
+    <w:lsdException w:name="Table Columns 4" w:semiHidden="1" w:unhideWhenUsed="1"/>
+    <w:lsdException w:name="Table Columns 5" w:semiHidden="1" w:unhideWhenUsed="1"/>
+    <w:lsdException w:name="Table Grid 1" w:semiHidden="1" w:unhideWhenUsed="1"/>
+    <w:lsdException w:name="Table Grid 2" w:semiHidden="1" w:unhideWhenUsed="1"/>
+    <w:lsdException w:name="Table Grid 3" w:semiHidden="1" w:unhideWhenUsed="1"/>
+    <w:lsdException w:name="Table Grid 4" w:semiHidden="1" w:unhideWhenUsed="1"/>
+    <w:lsdException w:name="Table Grid 5" w:semiHidden="1" w:unhideWhenUsed="1"/>
+    <w:lsdException w:name="Table Grid 6" w:semiHidden="1" w:unhideWhenUsed="1"/>
+    <w:lsdException w:name="Table Grid 7" w:semiHidden="1" w:unhideWhenUsed="1"/>
+    <w:lsdException w:name="Table Grid 8" w:semiHidden="1" w:unhideWhenUsed="1"/>
+    <w:lsdException w:name="Table List 1" w:semiHidden="1" w:unhideWhenUsed="1"/>
+    <w:lsdException w:name="Table List 2" w:semiHidden="1" w:unhideWhenUsed="1"/>
+    <w:lsdException w:name="Table List 3" w:semiHidden="1" w:unhideWhenUsed="1"/>
+    <w:lsdException w:name="Table List 4" w:semiHidden="1" w:unhideWhenUsed="1"/>
+    <w:lsdException w:name="Table List 5" w:semiHidden="1" w:unhideWhenUsed="1"/>
+    <w:lsdException w:name="Table List 6" w:semiHidden="1" w:unhideWhenUsed="1"/>
+    <w:lsdException w:name="Table List 7" w:semiHidden="1" w:unhideWhenUsed="1"/>
+    <w:lsdException w:name="Table List 8" w:semiHidden="1" w:unhideWhenUsed="1"/>
+    <w:lsdException w:name="Table 3D effects 1" w:semiHidden="1" w:unhideWhenUsed="1"/>
+    <w:lsdException w:name="Table 3D effects 2" w:semiHidden="1" w:unhideWhenUsed="1"/>
+    <w:lsdException w:name="Table 3D effects 3" w:semiHidden="1" w:unhideWhenUsed="1"/>
+    <w:lsdException w:name="Table Contemporary" w:semiHidden="1" w:unhideWhenUsed="1"/>
+    <w:lsdException w:name="Table Elegant" w:semiHidden="1" w:unhideWhenUsed="1"/>
+    <w:lsdException w:name="Table Professional" w:semiHidden="1" w:unhideWhenUsed="1"/>
+    <w:lsdException w:name="Table Subtle 1" w:semiHidden="1" w:unhideWhenUsed="1"/>
+    <w:lsdException w:name="Table Subtle 2" w:semiHidden="1" w:unhideWhenUsed="1"/>
+    <w:lsdException w:name="Table Web 1" w:semiHidden="1" w:unhideWhenUsed="1"/>
+    <w:lsdException w:name="Table Web 2" w:semiHidden="1" w:unhideWhenUsed="1"/>
+    <w:lsdException w:name="Table Web 3" w:semiHidden="1" w:unhideWhenUsed="1"/>
+    <w:lsdException w:name="Balloon Text" w:semiHidden="1" w:unhideWhenUsed="1"/>
+    <w:lsdException w:name="Table Grid" w:uiPriority="39"/>
+    <w:lsdException w:name="Table Theme" w:semiHidden="1" w:unhideWhenUsed="1"/>
+    <w:lsdException w:name="Placeholder Text" w:semiHidden="1"/>
+    <w:lsdException w:name="No Spacing" w:uiPriority="1" w:qFormat="1"/>
+    <w:lsdException w:name="Light Shading" w:uiPriority="60"/>
+    <w:lsdException w:name="Light List" w:uiPriority="61"/>
+    <w:lsdException w:name="Light Grid" w:uiPriority="62"/>
+    <w:lsdException w:name="Medium Shading 1" w:uiPriority="63"/>
+    <w:lsdException w:name="Medium Shading 2" w:uiPriority="64"/>
+    <w:lsdException w:name="Medium List 1" w:uiPriority="65"/>
+    <w:lsdException w:name="Medium List 2" w:uiPriority="66"/>
+    <w:lsdException w:name="Medium Grid 1" w:uiPriority="67"/>
+    <w:lsdException w:name="Medium Grid 2" w:uiPriority="68"/>
+    <w:lsdException w:name="Medium Grid 3" w:uiPriority="69"/>
+    <w:lsdException w:name="Dark List" w:uiPriority="70"/>
+    <w:lsdException w:name="Colorful Shading" w:uiPriority="71"/>
+    <w:lsdException w:name="Colorful List" w:uiPriority="72"/>
+    <w:lsdException w:name="Colorful Grid" w:uiPriority="73"/>
+    <w:lsdException w:name="Light Shading Accent 1" w:uiPriority="60"/>
+    <w:lsdException w:name="Light List Accent 1" w:uiPriority="61"/>
+    <w:lsdException w:name="Light Grid Accent 1" w:uiPriority="62"/>
+    <w:lsdException w:name="Medium Shading 1 Accent 1" w:uiPriority="63"/>
+    <w:lsdException w:name="Medium Shading 2 Accent 1" w:uiPriority="64"/>
+    <w:lsdException w:name="Medium List 1 Accent 1" w:uiPriority="65"/>
+    <w:lsdException w:name="Revision" w:semiHidden="1"/>
+    <w:lsdException w:name="List Paragraph" w:uiPriority="34" w:qFormat="1"/>
+    <w:lsdException w:name="Quote" w:uiPriority="29" w:qFormat="1"/>
+    <w:lsdException w:name="Intense Quote" w:uiPriority="30" w:qFormat="1"/>
+    <w:lsdException w:name="Medium List 2 Accent 1" w:uiPriority="66"/>
+    <w:lsdException w:name="Medium Grid 1 Accent 1" w:uiPriority="67"/>
+    <w:lsdException w:name="Medium Grid 2 Accent 1" w:uiPriority="68"/>
+    <w:lsdException w:name="Medium Grid 3 Accent 1" w:uiPriority="69"/>
+    <w:lsdException w:name="Dark List Accent 1" w:uiPriority="70"/>
+    <w:lsdException w:name="Colorful Shading Accent 1" w:uiPriority="71"/>
+    <w:lsdException w:name="Colorful List Accent 1" w:uiPriority="72"/>
+    <w:lsdException w:name="Colorful Grid Accent 1" w:uiPriority="73"/>
+    <w:lsdException w:name="Light Shading Accent 2" w:uiPriority="60"/>
+    <w:lsdException w:name="Light List Accent 2" w:uiPriority="61"/>
+    <w:lsdException w:name="Light Grid Accent 2" w:uiPriority="62"/>
+    <w:lsdException w:name="Medium Shading 1 Accent 2" w:uiPriority="63"/>
+    <w:lsdException w:name="Medium Shading 2 Accent 2" w:uiPriority="64"/>
+    <w:lsdException w:name="Medium List 1 Accent 2" w:uiPriority="65"/>
+    <w:lsdException w:name="Medium List 2 Accent 2" w:uiPriority="66"/>
+    <w:lsdException w:name="Medium Grid 1 Accent 2" w:uiPriority="67"/>
+    <w:lsdException w:name="Medium Grid 2 Accent 2" w:uiPriority="68"/>
+    <w:lsdException w:name="Medium Grid 3 Accent 2" w:uiPriority="69"/>
+    <w:lsdException w:name="Dark List Accent 2" w:uiPriority="70"/>
+    <w:lsdException w:name="Colorful Shading Accent 2" w:uiPriority="71"/>
+    <w:lsdException w:name="Colorful List Accent 2" w:uiPriority="72"/>
+    <w:lsdException w:name="Colorful Grid Accent 2" w:uiPriority="73"/>
+    <w:lsdException w:name="Light Shading Accent 3" w:uiPriority="60"/>
+    <w:lsdException w:name="Light List Accent 3" w:uiPriority="61"/>
+    <w:lsdException w:name="Light Grid Accent 3" w:uiPriority="62"/>
+    <w:lsdException w:name="Medium Shading 1 Accent 3" w:uiPriority="63"/>
+    <w:lsdException w:name="Medium Shading 2 Accent 3" w:uiPriority="64"/>
+    <w:lsdException w:name="Medium List 1 Accent 3" w:uiPriority="65"/>
+    <w:lsdException w:name="Medium List 2 Accent 3" w:uiPriority="66"/>
+    <w:lsdException w:name="Medium Grid 1 Accent 3" w:uiPriority="67"/>
+    <w:lsdException w:name="Medium Grid 2 Accent 3" w:uiPriority="68"/>
+    <w:lsdException w:name="Medium Grid 3 Accent 3" w:uiPriority="69"/>
+    <w:lsdException w:name="Dark List Accent 3" w:uiPriority="70"/>
+    <w:lsdException w:name="Colorful Shading Accent 3" w:uiPriority="71"/>
+    <w:lsdException w:name="Colorful List Accent 3" w:uiPriority="72"/>
+    <w:lsdException w:name="Colorful Grid Accent 3" w:uiPriority="73"/>
+    <w:lsdException w:name="Light Shading Accent 4" w:uiPriority="60"/>
+    <w:lsdException w:name="Light List Accent 4" w:uiPriority="61"/>
+    <w:lsdException w:name="Light Grid Accent 4" w:uiPriority="62"/>
+    <w:lsdException w:name="Medium Shading 1 Accent 4" w:uiPriority="63"/>
+    <w:lsdException w:name="Medium Shading 2 Accent 4" w:uiPriority="64"/>
+    <w:lsdException w:name="Medium List 1 Accent 4" w:uiPriority="65"/>
+    <w:lsdException w:name="Medium List 2 Accent 4" w:uiPriority="66"/>
+    <w:lsdException w:name="Medium Grid 1 Accent 4" w:uiPriority="67"/>
+    <w:lsdException w:name="Medium Grid 2 Accent 4" w:uiPriority="68"/>
+    <w:lsdException w:name="Medium Grid 3 Accent 4" w:uiPriority="69"/>
+    <w:lsdException w:name="Dark List Accent 4" w:uiPriority="70"/>
+    <w:lsdException w:name="Colorful Shading Accent 4" w:uiPriority="71"/>
+    <w:lsdException w:name="Colorful List Accent 4" w:uiPriority="72"/>
+    <w:lsdException w:name="Colorful Grid Accent 4" w:uiPriority="73"/>
+    <w:lsdException w:name="Light Shading Accent 5" w:uiPriority="60"/>
+    <w:lsdException w:name="Light List Accent 5" w:uiPriority="61"/>
+    <w:lsdException w:name="Light Grid Accent 5" w:uiPriority="62"/>
+    <w:lsdException w:name="Medium Shading 1 Accent 5" w:uiPriority="63"/>
+    <w:lsdException w:name="Medium Shading 2 Accent 5" w:uiPriority="64"/>
+    <w:lsdException w:name="Medium List 1 Accent 5" w:uiPriority="65"/>
+    <w:lsdException w:name="Medium List 2 Accent 5" w:uiPriority="66"/>
+    <w:lsdException w:name="Medium Grid 1 Accent 5" w:uiPriority="67"/>
+    <w:lsdException w:name="Medium Grid 2 Accent 5" w:uiPriority="68"/>
+    <w:lsdException w:name="Medium Grid 3 Accent 5" w:uiPriority="69"/>
+    <w:lsdException w:name="Dark List Accent 5" w:uiPriority="70"/>
+    <w:lsdException w:name="Colorful Shading Accent 5" w:uiPriority="71"/>
+    <w:lsdException w:name="Colorful List Accent 5" w:uiPriority="72"/>
+    <w:lsdException w:name="Colorful Grid Accent 5" w:uiPriority="73"/>
+    <w:lsdException w:name="Light Shading Accent 6" w:uiPriority="60"/>
+    <w:lsdException w:name="Light List Accent 6" w:uiPriority="61"/>
+    <w:lsdException w:name="Light Grid Accent 6" w:uiPriority="62"/>
+    <w:lsdException w:name="Medium Shading 1 Accent 6" w:uiPriority="63"/>
+    <w:lsdException w:name="Medium Shading 2 Accent 6" w:uiPriority="64"/>
+    <w:lsdException w:name="Medium List 1 Accent 6" w:uiPriority="65"/>
+    <w:lsdException w:name="Medium List 2 Accent 6" w:uiPriority="66"/>
+    <w:lsdException w:name="Medium Grid 1 Accent 6" w:uiPriority="67"/>
+    <w:lsdException w:name="Medium Grid 2 Accent 6" w:uiPriority="68"/>
+    <w:lsdException w:name="Medium Grid 3 Accent 6" w:uiPriority="69"/>
+    <w:lsdException w:name="Dark List Accent 6" w:uiPriority="70"/>
+    <w:lsdException w:name="Colorful Shading Accent 6" w:uiPriority="71"/>
+    <w:lsdException w:name="Colorful List Accent 6" w:uiPriority="72"/>
+    <w:lsdException w:name="Colorful Grid Accent 6" w:uiPriority="73"/>
+    <w:lsdException w:name="Subtle Emphasis" w:uiPriority="19" w:qFormat="1"/>
+    <w:lsdException w:name="Intense Emphasis" w:uiPriority="21" w:qFormat="1"/>
+    <w:lsdException w:name="Subtle Reference" w:uiPriority="31" w:qFormat="1"/>
+    <w:lsdException w:name="Intense Reference" w:uiPriority="32" w:qFormat="1"/>
+    <w:lsdException w:name="Book Title" w:uiPriority="33" w:qFormat="1"/>
+    <w:lsdException w:name="Bibliography" w:semiHidden="1" w:uiPriority="37" w:unhideWhenUsed="1"/>
+    <w:lsdException w:name="TOC Heading" w:semiHidden="1" w:uiPriority="39" w:unhideWhenUsed="1" w:qFormat="1"/>
+    <w:lsdException w:name="Plain Table 1" w:uiPriority="41"/>
+    <w:lsdException w:name="Plain Table 2" w:uiPriority="42"/>
+    <w:lsdException w:name="Plain Table 3" w:uiPriority="43"/>
+    <w:lsdException w:name="Plain Table 4" w:uiPriority="44"/>
+    <w:lsdException w:name="Plain Table 5" w:uiPriority="45"/>
+    <w:lsdException w:name="Grid Table Light" w:uiPriority="40"/>
+    <w:lsdException w:name="Grid Table 1 Light" w:uiPriority="46"/>
+    <w:lsdException w:name="Grid Table 2" w:uiPriority="47"/>
+    <w:lsdException w:name="Grid Table 3" w:uiPriority="48"/>
+    <w:lsdException w:name="Grid Table 4" w:uiPriority="49"/>
+    <w:lsdException w:name="Grid Table 5 Dark" w:uiPriority="50"/>
+    <w:lsdException w:name="Grid Table 6 Colorful" w:uiPriority="51"/>
+    <w:lsdException w:name="Grid Table 7 Colorful" w:uiPriority="52"/>
+    <w:lsdException w:name="Grid Table 1 Light Accent 1" w:uiPriority="46"/>
+    <w:lsdException w:name="Grid Table 2 Accent 1" w:uiPriority="47"/>
+    <w:lsdException w:name="Grid Table 3 Accent 1" w:uiPriority="48"/>
+    <w:lsdException w:name="Grid Table 4 Accent 1" w:uiPriority="49"/>
+    <w:lsdException w:name="Grid Table 5 Dark Accent 1" w:uiPriority="50"/>
+    <w:lsdException w:name="Grid Table 6 Colorful Accent 1" w:uiPriority="51"/>
+    <w:lsdException w:name="Grid Table 7 Colorful Accent 1" w:uiPriority="52"/>
+    <w:lsdException w:name="Grid Table 1 Light Accent 2" w:uiPriority="46"/>
+    <w:lsdException w:name="Grid Table 2 Accent 2" w:uiPriority="47"/>
+    <w:lsdException w:name="Grid Table 3 Accent 2" w:uiPriority="48"/>
+    <w:lsdException w:name="Grid Table 4 Accent 2" w:uiPriority="49"/>
+    <w:lsdException w:name="Grid Table 5 Dark Accent 2" w:uiPriority="50"/>
+    <w:lsdException w:name="Grid Table 6 Colorful Accent 2" w:uiPriority="51"/>
+    <w:lsdException w:name="Grid Table 7 Colorful Accent 2" w:uiPriority="52"/>
+    <w:lsdException w:name="Grid Table 1 Light Accent 3" w:uiPriority="46"/>
+    <w:lsdException w:name="Grid Table 2 Accent 3" w:uiPriority="47"/>
+    <w:lsdException w:name="Grid Table 3 Accent 3" w:uiPriority="48"/>
+    <w:lsdException w:name="Grid Table 4 Accent 3" w:uiPriority="49"/>
+    <w:lsdException w:name="Grid Table 5 Dark Accent 3" w:uiPriority="50"/>
+    <w:lsdException w:name="Grid Table 6 Colorful Accent 3" w:uiPriority="51"/>
+    <w:lsdException w:name="Grid Table 7 Colorful Accent 3" w:uiPriority="52"/>
+    <w:lsdException w:name="Grid Table 1 Light Accent 4" w:uiPriority="46"/>
+    <w:lsdException w:name="Grid Table 2 Accent 4" w:uiPriority="47"/>
+    <w:lsdException w:name="Grid Table 3 Accent 4" w:uiPriority="48"/>
+    <w:lsdException w:name="Grid Table 4 Accent 4" w:uiPriority="49"/>
+    <w:lsdException w:name="Grid Table 5 Dark Accent 4" w:uiPriority="50"/>
+    <w:lsdException w:name="Grid Table 6 Colorful Accent 4" w:uiPriority="51"/>
+    <w:lsdException w:name="Grid Table 7 Colorful Accent 4" w:uiPriority="52"/>
+    <w:lsdException w:name="Grid Table 1 Light Accent 5" w:uiPriority="46"/>
+    <w:lsdException w:name="Grid Table 2 Accent 5" w:uiPriority="47"/>
+    <w:lsdException w:name="Grid Table 3 Accent 5" w:uiPriority="48"/>
+    <w:lsdException w:name="Grid Table 4 Accent 5" w:uiPriority="49"/>
+    <w:lsdException w:name="Grid Table 5 Dark Accent 5" w:uiPriority="50"/>
+    <w:lsdException w:name="Grid Table 6 Colorful Accent 5" w:uiPriority="51"/>
+    <w:lsdException w:name="Grid Table 7 Colorful Accent 5" w:uiPriority="52"/>
+    <w:lsdException w:name="Grid Table 1 Light Accent 6" w:uiPriority="46"/>
+    <w:lsdException w:name="Grid Table 2 Accent 6" w:uiPriority="47"/>
+    <w:lsdException w:name="Grid Table 3 Accent 6" w:uiPriority="48"/>
+    <w:lsdException w:name="Grid Table 4 Accent 6" w:uiPriority="49"/>
+    <w:lsdException w:name="Grid Table 5 Dark Accent 6" w:uiPriority="50"/>
+    <w:lsdException w:name="Grid Table 6 Colorful Accent 6" w:uiPriority="51"/>
+    <w:lsdException w:name="Grid Table 7 Colorful Accent 6" w:uiPriority="52"/>
+    <w:lsdException w:name="List Table 1 Light" w:uiPriority="46"/>
+    <w:lsdException w:name="List Table 2" w:uiPriority="47"/>
+    <w:lsdException w:name="List Table 3" w:uiPriority="48"/>
+    <w:lsdException w:name="List Table 4" w:uiPriority="49"/>
+    <w:lsdException w:name="List Table 5 Dark" w:uiPriority="50"/>
+    <w:lsdException w:name="List Table 6 Colorful" w:uiPriority="51"/>
+    <w:lsdException w:name="List Table 7 Colorful" w:uiPriority="52"/>
+    <w:lsdException w:name="List Table 1 Light Accent 1" w:uiPriority="46"/>
+    <w:lsdException w:name="List Table 2 Accent 1" w:uiPriority="47"/>
+    <w:lsdException w:name="List Table 3 Accent 1" w:uiPriority="48"/>
+    <w:lsdException w:name="List Table 4 Accent 1" w:uiPriority="49"/>
+    <w:lsdException w:name="List Table 5 Dark Accent 1" w:uiPriority="50"/>
+    <w:lsdException w:name="List Table 6 Colorful Accent 1" w:uiPriority="51"/>
+    <w:lsdException w:name="List Table 7 Colorful Accent 1" w:uiPriority="52"/>
+    <w:lsdException w:name="List Table 1 Light Accent 2" w:uiPriority="46"/>
+    <w:lsdException w:name="List Table 2 Accent 2" w:uiPriority="47"/>
+    <w:lsdException w:name="List Table 3 Accent 2" w:uiPriority="48"/>
+    <w:lsdException w:name="List Table 4 Accent 2" w:uiPriority="49"/>
+    <w:lsdException w:name="List Table 5 Dark Accent 2" w:uiPriority="50"/>
+    <w:lsdException w:name="List Table 6 Colorful Accent 2" w:uiPriority="51"/>
+    <w:lsdException w:name="List Table 7 Colorful Accent 2" w:uiPriority="52"/>
+    <w:lsdException w:name="List Table 1 Light Accent 3" w:uiPriority="46"/>
+    <w:lsdException w:name="List Table 2 Accent 3" w:uiPriority="47"/>
+    <w:lsdException w:name="List Table 3 Accent 3" w:uiPriority="48"/>
+    <w:lsdException w:name="List Table 4 Accent 3" w:uiPriority="49"/>
+    <w:lsdException w:name="List Table 5 Dark Accent 3" w:uiPriority="50"/>
+    <w:lsdException w:name="List Table 6 Colorful Accent 3" w:uiPriority="51"/>
+    <w:lsdException w:name="List Table 7 Colorful Accent 3" w:uiPriority="52"/>
+    <w:lsdException w:name="List Table 1 Light Accent 4" w:uiPriority="46"/>
+    <w:lsdException w:name="List Table 2 Accent 4" w:uiPriority="47"/>
+    <w:lsdException w:name="List Table 3 Accent 4" w:uiPriority="48"/>
+    <w:lsdException w:name="List Table 4 Accent 4" w:uiPriority="49"/>
+    <w:lsdException w:name="List Table 5 Dark Accent 4" w:uiPriority="50"/>
+    <w:lsdException w:name="List Table 6 Colorful Accent 4" w:uiPriority="51"/>
+    <w:lsdException w:name="List Table 7 Colorful Accent 4" w:uiPriority="52"/>
+    <w:lsdException w:name="List Table 1 Light Accent 5" w:uiPriority="46"/>
+    <w:lsdException w:name="List Table 2 Accent 5" w:uiPriority="47"/>
+    <w:lsdException w:name="List Table 3 Accent 5" w:uiPriority="48"/>
+    <w:lsdException w:name="List Table 4 Accent 5" w:uiPriority="49"/>
+    <w:lsdException w:name="List Table 5 Dark Accent 5" w:uiPriority="50"/>
+    <w:lsdException w:name="List Table 6 Colorful Accent 5" w:uiPriority="51"/>
+    <w:lsdException w:name="List Table 7 Colorful Accent 5" w:uiPriority="52"/>
+    <w:lsdException w:name="List Table 1 Light Accent 6" w:uiPriority="46"/>
+    <w:lsdException w:name="List Table 2 Accent 6" w:uiPriority="47"/>
+    <w:lsdException w:name="List Table 3 Accent 6" w:uiPriority="48"/>
+    <w:lsdException w:name="List Table 4 Accent 6" w:uiPriority="49"/>
+    <w:lsdException w:name="List Table 5 Dark Accent 6" w:uiPriority="50"/>
+    <w:lsdException w:name="List Table 6 Colorful Accent 6" w:uiPriority="51"/>
+    <w:lsdException w:name="List Table 7 Colorful Accent 6" w:uiPriority="52"/>
+    <w:lsdException w:name="Mention" w:semiHidden="1" w:unhideWhenUsed="1"/>
   </w:latentStyles>
-  <w:style w:type="paragraph" w:styleId="Normal" w:default="1">
+  <w:style w:type="paragraph" w:default="1" w:styleId="Normal">
     <w:name w:val="Normal"/>
     <w:qFormat/>
     <w:pPr>
-      <w:widowControl/>
-      <w:suppressAutoHyphens w:val="true"/>
-      <w:bidi w:val="0"/>
-      <w:spacing w:lineRule="auto" w:line="259" w:before="0" w:after="160"/>
-      <w:jc w:val="left"/>
+      <w:suppressAutoHyphens/>
+      <w:spacing w:after="160"/>
     </w:pPr>
-    <w:rPr>
-      <w:rFonts w:ascii="Calibri" w:hAnsi="Calibri" w:eastAsia="Droid Sans Fallback" w:cs=""/>
-      <w:color w:val="auto"/>
-      <w:sz w:val="22"/>
-      <w:szCs w:val="22"/>
-      <w:lang w:val="en-US" w:eastAsia="en-US" w:bidi="ar-SA"/>
-    </w:rPr>
   </w:style>
-  <w:style w:type="character" w:styleId="DefaultParagraphFont" w:default="1">
+  <w:style w:type="character" w:default="1" w:styleId="DefaultParagraphFont">
     <w:name w:val="Default Paragraph Font"/>
     <w:uiPriority w:val="1"/>
     <w:semiHidden/>
     <w:unhideWhenUsed/>
-    <w:rPr/>
   </w:style>
-  <w:style w:type="character" w:styleId="ListLabel1">
+  <w:style w:type="table" w:default="1" w:styleId="TableNormal">
+    <w:name w:val="Normal Table"/>
+    <w:uiPriority w:val="99"/>
+    <w:semiHidden/>
+    <w:unhideWhenUsed/>
+    <w:tblPr>
+      <w:tblInd w:w="0" w:type="dxa"/>
+      <w:tblCellMar>
+        <w:top w:w="0" w:type="dxa"/>
+        <w:left w:w="108" w:type="dxa"/>
+        <w:bottom w:w="0" w:type="dxa"/>
+        <w:right w:w="108" w:type="dxa"/>
+      </w:tblCellMar>
+    </w:tblPr>
+  </w:style>
+  <w:style w:type="numbering" w:default="1" w:styleId="NoList">
+    <w:name w:val="No List"/>
+    <w:uiPriority w:val="99"/>
+    <w:semiHidden/>
+    <w:unhideWhenUsed/>
+  </w:style>
+  <w:style w:type="character" w:customStyle="1" w:styleId="ListLabel1">
     <w:name w:val="ListLabel 1"/>
     <w:rPr>
       <w:rFonts w:cs="Courier New"/>
     </w:rPr>
   </w:style>
-  <w:style w:type="paragraph" w:styleId="Heading">
+  <w:style w:type="paragraph" w:customStyle="1" w:styleId="Heading">
     <w:name w:val="Heading"/>
     <w:basedOn w:val="Normal"/>
     <w:next w:val="TextBody"/>
@@ -1389,29 +1293,27 @@
       <w:spacing w:before="240" w:after="120"/>
     </w:pPr>
     <w:rPr>
-      <w:rFonts w:ascii="Liberation Sans" w:hAnsi="Liberation Sans" w:eastAsia="Droid Sans Fallback" w:cs="FreeSans"/>
+      <w:rFonts w:ascii="Liberation Sans" w:hAnsi="Liberation Sans" w:cs="FreeSans"/>
       <w:sz w:val="28"/>
       <w:szCs w:val="28"/>
     </w:rPr>
   </w:style>
-  <w:style w:type="paragraph" w:styleId="TextBody">
+  <w:style w:type="paragraph" w:customStyle="1" w:styleId="TextBody">
     <w:name w:val="Text Body"/>
     <w:basedOn w:val="Normal"/>
     <w:pPr>
-      <w:spacing w:lineRule="auto" w:line="288" w:before="0" w:after="140"/>
+      <w:spacing w:after="140" w:line="288" w:lineRule="auto"/>
     </w:pPr>
-    <w:rPr/>
   </w:style>
   <w:style w:type="paragraph" w:styleId="List">
     <w:name w:val="List"/>
     <w:basedOn w:val="TextBody"/>
-    <w:pPr/>
     <w:rPr>
       <w:rFonts w:cs="FreeSans"/>
     </w:rPr>
   </w:style>
   <w:style w:type="paragraph" w:styleId="Caption">
-    <w:name w:val="Caption"/>
+    <w:name w:val="caption"/>
     <w:basedOn w:val="Normal"/>
     <w:pPr>
       <w:suppressLineNumbers/>
@@ -1425,7 +1327,7 @@
       <w:szCs w:val="24"/>
     </w:rPr>
   </w:style>
-  <w:style w:type="paragraph" w:styleId="Index">
+  <w:style w:type="paragraph" w:customStyle="1" w:styleId="Index">
     <w:name w:val="Index"/>
     <w:basedOn w:val="Normal"/>
     <w:pPr>
@@ -1437,56 +1339,63 @@
   </w:style>
   <w:style w:type="paragraph" w:styleId="ListParagraph">
     <w:name w:val="List Paragraph"/>
+    <w:basedOn w:val="Normal"/>
     <w:uiPriority w:val="34"/>
     <w:qFormat/>
-    <w:rsid w:val="001d36f6"/>
-    <w:basedOn w:val="Normal"/>
+    <w:rsid w:val="001D36F6"/>
     <w:pPr>
-      <w:spacing w:before="0" w:after="160"/>
-      <w:ind w:left="720" w:right="0" w:hanging="0"/>
+      <w:ind w:left="720"/>
       <w:contextualSpacing/>
     </w:pPr>
-    <w:rPr/>
-  </w:style>
-  <w:style w:type="numbering" w:styleId="NoList" w:default="1">
-    <w:name w:val="No List"/>
-    <w:uiPriority w:val="99"/>
-    <w:semiHidden/>
-    <w:unhideWhenUsed/>
-  </w:style>
-  <w:style w:type="table" w:default="1" w:styleId="TableNormal">
-    <w:name w:val="Normal Table"/>
-    <w:uiPriority w:val="99"/>
-    <w:semiHidden/>
-    <w:unhideWhenUsed/>
-    <w:tblPr>
-      <w:tblInd w:type="dxa" w:w="0"/>
-      <w:tblCellMar>
-        <w:top w:w="0" w:type="dxa"/>
-        <w:left w:w="108" w:type="dxa"/>
-        <w:bottom w:w="0" w:type="dxa"/>
-        <w:right w:w="108" w:type="dxa"/>
-      </w:tblCellMar>
-    </w:tblPr>
   </w:style>
   <w:style w:type="table" w:styleId="TableGrid">
     <w:name w:val="Table Grid"/>
     <w:basedOn w:val="TableNormal"/>
     <w:uiPriority w:val="39"/>
-    <w:rsid w:val="005d4194"/>
+    <w:rsid w:val="005D4194"/>
     <w:pPr>
-      <w:spacing w:line="240" w:after="0" w:lineRule="auto"/>
+      <w:spacing w:line="240" w:lineRule="auto"/>
     </w:pPr>
     <w:tblPr>
       <w:tblBorders>
-        <w:top w:space="0" w:sz="4" w:color="auto" w:val="single"/>
-        <w:left w:space="0" w:sz="4" w:color="auto" w:val="single"/>
-        <w:bottom w:space="0" w:sz="4" w:color="auto" w:val="single"/>
-        <w:right w:space="0" w:sz="4" w:color="auto" w:val="single"/>
-        <w:insideH w:space="0" w:sz="4" w:color="auto" w:val="single"/>
-        <w:insideV w:space="0" w:sz="4" w:color="auto" w:val="single"/>
+        <w:top w:val="single" w:sz="4" w:space="0" w:color="auto"/>
+        <w:left w:val="single" w:sz="4" w:space="0" w:color="auto"/>
+        <w:bottom w:val="single" w:sz="4" w:space="0" w:color="auto"/>
+        <w:right w:val="single" w:sz="4" w:space="0" w:color="auto"/>
+        <w:insideH w:val="single" w:sz="4" w:space="0" w:color="auto"/>
+        <w:insideV w:val="single" w:sz="4" w:space="0" w:color="auto"/>
       </w:tblBorders>
     </w:tblPr>
+  </w:style>
+  <w:style w:type="paragraph" w:styleId="BalloonText">
+    <w:name w:val="Balloon Text"/>
+    <w:basedOn w:val="Normal"/>
+    <w:link w:val="BalloonTextChar"/>
+    <w:uiPriority w:val="99"/>
+    <w:semiHidden/>
+    <w:unhideWhenUsed/>
+    <w:rsid w:val="00B64EE0"/>
+    <w:pPr>
+      <w:spacing w:after="0" w:line="240" w:lineRule="auto"/>
+    </w:pPr>
+    <w:rPr>
+      <w:rFonts w:ascii="Segoe UI" w:hAnsi="Segoe UI" w:cs="Segoe UI"/>
+      <w:sz w:val="18"/>
+      <w:szCs w:val="18"/>
+    </w:rPr>
+  </w:style>
+  <w:style w:type="character" w:customStyle="1" w:styleId="BalloonTextChar">
+    <w:name w:val="Balloon Text Char"/>
+    <w:basedOn w:val="DefaultParagraphFont"/>
+    <w:link w:val="BalloonText"/>
+    <w:uiPriority w:val="99"/>
+    <w:semiHidden/>
+    <w:rsid w:val="00B64EE0"/>
+    <w:rPr>
+      <w:rFonts w:ascii="Segoe UI" w:hAnsi="Segoe UI" w:cs="Segoe UI"/>
+      <w:sz w:val="18"/>
+      <w:szCs w:val="18"/>
+    </w:rPr>
   </w:style>
 </w:styles>
 </file>
